--- a/Problem Solving/HARD.docx
+++ b/Problem Solving/HARD.docx
@@ -992,6 +992,807 @@
           <w:lang w:eastAsia="en-IN"/>
         </w:rPr>
         <w:t>('this is another test'))</w:t>
+      </w:r>
+    </w:p>
+    <w:p/>
+    <w:p/>
+    <w:p/>
+    <w:p/>
+    <w:p/>
+    <w:p/>
+    <w:p/>
+    <w:p/>
+    <w:p>
+      <w:pPr>
+        <w:pStyle w:val="NormalWeb"/>
+        <w:spacing w:before="0" w:beforeAutospacing="0" w:after="0" w:afterAutospacing="0"/>
+        <w:rPr>
+          <w:b/>
+          <w:bCs/>
+          <w:color w:val="000000" w:themeColor="text1"/>
+          <w:sz w:val="36"/>
+          <w:szCs w:val="36"/>
+        </w:rPr>
+      </w:pPr>
+      <w:r>
+        <w:rPr>
+          <w:rFonts w:ascii="Arial" w:hAnsi="Arial" w:cs="Arial"/>
+          <w:b/>
+          <w:bCs/>
+          <w:color w:val="000000" w:themeColor="text1"/>
+          <w:sz w:val="36"/>
+          <w:szCs w:val="36"/>
+        </w:rPr>
+        <w:lastRenderedPageBreak/>
+        <w:t>4.</w:t>
+      </w:r>
+      <w:hyperlink r:id="rId5" w:history="1">
+        <w:r>
+          <w:rPr>
+            <w:rStyle w:val="Hyperlink"/>
+            <w:rFonts w:ascii="Microsoft YaHei" w:eastAsia="Microsoft YaHei" w:hAnsi="Microsoft YaHei" w:hint="eastAsia"/>
+            <w:b/>
+            <w:bCs/>
+            <w:color w:val="000000" w:themeColor="text1"/>
+            <w:sz w:val="36"/>
+            <w:szCs w:val="36"/>
+            <w:u w:val="none"/>
+            <w:shd w:val="clear" w:color="auto" w:fill="FFFFFF"/>
+          </w:rPr>
+          <w:t>Median of Two Sorted Arrays</w:t>
+        </w:r>
+      </w:hyperlink>
+    </w:p>
+    <w:p>
+      <w:pPr>
+        <w:pStyle w:val="NormalWeb"/>
+        <w:spacing w:before="0" w:beforeAutospacing="0" w:after="0" w:afterAutospacing="0"/>
+      </w:pPr>
+      <w:r>
+        <w:rPr>
+          <w:rFonts w:ascii="Arial" w:hAnsi="Arial" w:cs="Arial"/>
+          <w:noProof/>
+          <w:color w:val="000000"/>
+          <w:sz w:val="22"/>
+          <w:szCs w:val="22"/>
+          <w:bdr w:val="none" w:sz="0" w:space="0" w:color="auto" w:frame="1"/>
+        </w:rPr>
+        <w:drawing>
+          <wp:inline distT="0" distB="0" distL="0" distR="0" wp14:anchorId="0966A8CE" wp14:editId="577225CD">
+            <wp:extent cx="5730240" cy="2628900"/>
+            <wp:effectExtent l="0" t="0" r="3810" b="0"/>
+            <wp:docPr id="1" name="Picture 1"/>
+            <wp:cNvGraphicFramePr>
+              <a:graphicFrameLocks xmlns:a="http://schemas.openxmlformats.org/drawingml/2006/main" noChangeAspect="1"/>
+            </wp:cNvGraphicFramePr>
+            <a:graphic xmlns:a="http://schemas.openxmlformats.org/drawingml/2006/main">
+              <a:graphicData uri="http://schemas.openxmlformats.org/drawingml/2006/picture">
+                <pic:pic xmlns:pic="http://schemas.openxmlformats.org/drawingml/2006/picture">
+                  <pic:nvPicPr>
+                    <pic:cNvPr id="0" name="Picture 1"/>
+                    <pic:cNvPicPr>
+                      <a:picLocks noChangeAspect="1" noChangeArrowheads="1"/>
+                    </pic:cNvPicPr>
+                  </pic:nvPicPr>
+                  <pic:blipFill>
+                    <a:blip r:embed="rId6" cstate="print">
+                      <a:extLst>
+                        <a:ext uri="{28A0092B-C50C-407E-A947-70E740481C1C}">
+                          <a14:useLocalDpi xmlns:a14="http://schemas.microsoft.com/office/drawing/2010/main" val="0"/>
+                        </a:ext>
+                      </a:extLst>
+                    </a:blip>
+                    <a:srcRect/>
+                    <a:stretch>
+                      <a:fillRect/>
+                    </a:stretch>
+                  </pic:blipFill>
+                  <pic:spPr bwMode="auto">
+                    <a:xfrm>
+                      <a:off x="0" y="0"/>
+                      <a:ext cx="5730240" cy="2628900"/>
+                    </a:xfrm>
+                    <a:prstGeom prst="rect">
+                      <a:avLst/>
+                    </a:prstGeom>
+                    <a:noFill/>
+                    <a:ln>
+                      <a:noFill/>
+                    </a:ln>
+                  </pic:spPr>
+                </pic:pic>
+              </a:graphicData>
+            </a:graphic>
+          </wp:inline>
+        </w:drawing>
+      </w:r>
+    </w:p>
+    <w:p>
+      <w:pPr>
+        <w:pStyle w:val="NormalWeb"/>
+        <w:spacing w:before="0" w:beforeAutospacing="0" w:after="0" w:afterAutospacing="0"/>
+      </w:pPr>
+      <w:r>
+        <w:rPr>
+          <w:rFonts w:ascii="Arial" w:hAnsi="Arial" w:cs="Arial"/>
+          <w:color w:val="000000"/>
+          <w:sz w:val="22"/>
+          <w:szCs w:val="22"/>
+        </w:rPr>
+        <w:t>class Solution(object):</w:t>
+      </w:r>
+    </w:p>
+    <w:p>
+      <w:pPr>
+        <w:pStyle w:val="NormalWeb"/>
+        <w:spacing w:before="0" w:beforeAutospacing="0" w:after="0" w:afterAutospacing="0"/>
+      </w:pPr>
+      <w:r>
+        <w:rPr>
+          <w:rFonts w:ascii="Arial" w:hAnsi="Arial" w:cs="Arial"/>
+          <w:color w:val="000000"/>
+          <w:sz w:val="22"/>
+          <w:szCs w:val="22"/>
+        </w:rPr>
+        <w:t xml:space="preserve">    def </w:t>
+      </w:r>
+      <w:proofErr w:type="spellStart"/>
+      <w:proofErr w:type="gramStart"/>
+      <w:r>
+        <w:rPr>
+          <w:rFonts w:ascii="Arial" w:hAnsi="Arial" w:cs="Arial"/>
+          <w:color w:val="000000"/>
+          <w:sz w:val="22"/>
+          <w:szCs w:val="22"/>
+        </w:rPr>
+        <w:t>findMedianSortedArrays</w:t>
+      </w:r>
+      <w:proofErr w:type="spellEnd"/>
+      <w:r>
+        <w:rPr>
+          <w:rFonts w:ascii="Arial" w:hAnsi="Arial" w:cs="Arial"/>
+          <w:color w:val="000000"/>
+          <w:sz w:val="22"/>
+          <w:szCs w:val="22"/>
+        </w:rPr>
+        <w:t>(</w:t>
+      </w:r>
+      <w:proofErr w:type="gramEnd"/>
+      <w:r>
+        <w:rPr>
+          <w:rFonts w:ascii="Arial" w:hAnsi="Arial" w:cs="Arial"/>
+          <w:color w:val="000000"/>
+          <w:sz w:val="22"/>
+          <w:szCs w:val="22"/>
+        </w:rPr>
+        <w:t>self, nums1, nums2):</w:t>
+      </w:r>
+    </w:p>
+    <w:p>
+      <w:pPr>
+        <w:pStyle w:val="NormalWeb"/>
+        <w:spacing w:before="0" w:beforeAutospacing="0" w:after="0" w:afterAutospacing="0"/>
+      </w:pPr>
+      <w:r>
+        <w:rPr>
+          <w:rFonts w:ascii="Arial" w:hAnsi="Arial" w:cs="Arial"/>
+          <w:color w:val="000000"/>
+          <w:sz w:val="22"/>
+          <w:szCs w:val="22"/>
+        </w:rPr>
+        <w:t>        """</w:t>
+      </w:r>
+    </w:p>
+    <w:p>
+      <w:pPr>
+        <w:pStyle w:val="NormalWeb"/>
+        <w:spacing w:before="0" w:beforeAutospacing="0" w:after="0" w:afterAutospacing="0"/>
+      </w:pPr>
+      <w:r>
+        <w:rPr>
+          <w:rFonts w:ascii="Arial" w:hAnsi="Arial" w:cs="Arial"/>
+          <w:color w:val="000000"/>
+          <w:sz w:val="22"/>
+          <w:szCs w:val="22"/>
+        </w:rPr>
+        <w:t>        </w:t>
+      </w:r>
+      <w:proofErr w:type="gramStart"/>
+      <w:r>
+        <w:rPr>
+          <w:rFonts w:ascii="Arial" w:hAnsi="Arial" w:cs="Arial"/>
+          <w:color w:val="000000"/>
+          <w:sz w:val="22"/>
+          <w:szCs w:val="22"/>
+        </w:rPr>
+        <w:t>:type</w:t>
+      </w:r>
+      <w:proofErr w:type="gramEnd"/>
+      <w:r>
+        <w:rPr>
+          <w:rFonts w:ascii="Arial" w:hAnsi="Arial" w:cs="Arial"/>
+          <w:color w:val="000000"/>
+          <w:sz w:val="22"/>
+          <w:szCs w:val="22"/>
+        </w:rPr>
+        <w:t xml:space="preserve"> nums1: List[int]</w:t>
+      </w:r>
+    </w:p>
+    <w:p>
+      <w:pPr>
+        <w:pStyle w:val="NormalWeb"/>
+        <w:spacing w:before="0" w:beforeAutospacing="0" w:after="0" w:afterAutospacing="0"/>
+      </w:pPr>
+      <w:r>
+        <w:rPr>
+          <w:rFonts w:ascii="Arial" w:hAnsi="Arial" w:cs="Arial"/>
+          <w:color w:val="000000"/>
+          <w:sz w:val="22"/>
+          <w:szCs w:val="22"/>
+        </w:rPr>
+        <w:t>        </w:t>
+      </w:r>
+      <w:proofErr w:type="gramStart"/>
+      <w:r>
+        <w:rPr>
+          <w:rFonts w:ascii="Arial" w:hAnsi="Arial" w:cs="Arial"/>
+          <w:color w:val="000000"/>
+          <w:sz w:val="22"/>
+          <w:szCs w:val="22"/>
+        </w:rPr>
+        <w:t>:type</w:t>
+      </w:r>
+      <w:proofErr w:type="gramEnd"/>
+      <w:r>
+        <w:rPr>
+          <w:rFonts w:ascii="Arial" w:hAnsi="Arial" w:cs="Arial"/>
+          <w:color w:val="000000"/>
+          <w:sz w:val="22"/>
+          <w:szCs w:val="22"/>
+        </w:rPr>
+        <w:t xml:space="preserve"> nums2: List[int]</w:t>
+      </w:r>
+    </w:p>
+    <w:p>
+      <w:pPr>
+        <w:pStyle w:val="NormalWeb"/>
+        <w:spacing w:before="0" w:beforeAutospacing="0" w:after="0" w:afterAutospacing="0"/>
+      </w:pPr>
+      <w:r>
+        <w:rPr>
+          <w:rFonts w:ascii="Arial" w:hAnsi="Arial" w:cs="Arial"/>
+          <w:color w:val="000000"/>
+          <w:sz w:val="22"/>
+          <w:szCs w:val="22"/>
+        </w:rPr>
+        <w:t>        </w:t>
+      </w:r>
+      <w:proofErr w:type="gramStart"/>
+      <w:r>
+        <w:rPr>
+          <w:rFonts w:ascii="Arial" w:hAnsi="Arial" w:cs="Arial"/>
+          <w:color w:val="000000"/>
+          <w:sz w:val="22"/>
+          <w:szCs w:val="22"/>
+        </w:rPr>
+        <w:t>:</w:t>
+      </w:r>
+      <w:proofErr w:type="spellStart"/>
+      <w:r>
+        <w:rPr>
+          <w:rFonts w:ascii="Arial" w:hAnsi="Arial" w:cs="Arial"/>
+          <w:color w:val="000000"/>
+          <w:sz w:val="22"/>
+          <w:szCs w:val="22"/>
+        </w:rPr>
+        <w:t>rtype</w:t>
+      </w:r>
+      <w:proofErr w:type="spellEnd"/>
+      <w:proofErr w:type="gramEnd"/>
+      <w:r>
+        <w:rPr>
+          <w:rFonts w:ascii="Arial" w:hAnsi="Arial" w:cs="Arial"/>
+          <w:color w:val="000000"/>
+          <w:sz w:val="22"/>
+          <w:szCs w:val="22"/>
+        </w:rPr>
+        <w:t>: float</w:t>
+      </w:r>
+    </w:p>
+    <w:p>
+      <w:pPr>
+        <w:pStyle w:val="NormalWeb"/>
+        <w:spacing w:before="0" w:beforeAutospacing="0" w:after="0" w:afterAutospacing="0"/>
+      </w:pPr>
+      <w:r>
+        <w:rPr>
+          <w:rFonts w:ascii="Arial" w:hAnsi="Arial" w:cs="Arial"/>
+          <w:color w:val="000000"/>
+          <w:sz w:val="22"/>
+          <w:szCs w:val="22"/>
+        </w:rPr>
+        <w:t>        """</w:t>
+      </w:r>
+    </w:p>
+    <w:p>
+      <w:pPr>
+        <w:pStyle w:val="NormalWeb"/>
+        <w:spacing w:before="0" w:beforeAutospacing="0" w:after="0" w:afterAutospacing="0"/>
+      </w:pPr>
+      <w:r>
+        <w:rPr>
+          <w:rFonts w:ascii="Arial" w:hAnsi="Arial" w:cs="Arial"/>
+          <w:color w:val="000000"/>
+          <w:sz w:val="22"/>
+          <w:szCs w:val="22"/>
+        </w:rPr>
+        <w:t>        N</w:t>
+      </w:r>
+      <w:proofErr w:type="gramStart"/>
+      <w:r>
+        <w:rPr>
+          <w:rFonts w:ascii="Arial" w:hAnsi="Arial" w:cs="Arial"/>
+          <w:color w:val="000000"/>
+          <w:sz w:val="22"/>
+          <w:szCs w:val="22"/>
+        </w:rPr>
+        <w:t>1,N</w:t>
+      </w:r>
+      <w:proofErr w:type="gramEnd"/>
+      <w:r>
+        <w:rPr>
+          <w:rFonts w:ascii="Arial" w:hAnsi="Arial" w:cs="Arial"/>
+          <w:color w:val="000000"/>
+          <w:sz w:val="22"/>
+          <w:szCs w:val="22"/>
+        </w:rPr>
+        <w:t xml:space="preserve">2 = </w:t>
+      </w:r>
+      <w:proofErr w:type="spellStart"/>
+      <w:r>
+        <w:rPr>
+          <w:rFonts w:ascii="Arial" w:hAnsi="Arial" w:cs="Arial"/>
+          <w:color w:val="000000"/>
+          <w:sz w:val="22"/>
+          <w:szCs w:val="22"/>
+        </w:rPr>
+        <w:t>len</w:t>
+      </w:r>
+      <w:proofErr w:type="spellEnd"/>
+      <w:r>
+        <w:rPr>
+          <w:rFonts w:ascii="Arial" w:hAnsi="Arial" w:cs="Arial"/>
+          <w:color w:val="000000"/>
+          <w:sz w:val="22"/>
+          <w:szCs w:val="22"/>
+        </w:rPr>
+        <w:t xml:space="preserve">(nums1), </w:t>
+      </w:r>
+      <w:proofErr w:type="spellStart"/>
+      <w:r>
+        <w:rPr>
+          <w:rFonts w:ascii="Arial" w:hAnsi="Arial" w:cs="Arial"/>
+          <w:color w:val="000000"/>
+          <w:sz w:val="22"/>
+          <w:szCs w:val="22"/>
+        </w:rPr>
+        <w:t>len</w:t>
+      </w:r>
+      <w:proofErr w:type="spellEnd"/>
+      <w:r>
+        <w:rPr>
+          <w:rFonts w:ascii="Arial" w:hAnsi="Arial" w:cs="Arial"/>
+          <w:color w:val="000000"/>
+          <w:sz w:val="22"/>
+          <w:szCs w:val="22"/>
+        </w:rPr>
+        <w:t>(nums2)</w:t>
+      </w:r>
+    </w:p>
+    <w:p>
+      <w:pPr>
+        <w:pStyle w:val="NormalWeb"/>
+        <w:spacing w:before="0" w:beforeAutospacing="0" w:after="0" w:afterAutospacing="0"/>
+      </w:pPr>
+      <w:r>
+        <w:rPr>
+          <w:rFonts w:ascii="Arial" w:hAnsi="Arial" w:cs="Arial"/>
+          <w:color w:val="000000"/>
+          <w:sz w:val="22"/>
+          <w:szCs w:val="22"/>
+        </w:rPr>
+        <w:t>        if N1&lt;N2:</w:t>
+      </w:r>
+    </w:p>
+    <w:p>
+      <w:pPr>
+        <w:pStyle w:val="NormalWeb"/>
+        <w:spacing w:before="0" w:beforeAutospacing="0" w:after="0" w:afterAutospacing="0"/>
+      </w:pPr>
+      <w:r>
+        <w:rPr>
+          <w:rFonts w:ascii="Arial" w:hAnsi="Arial" w:cs="Arial"/>
+          <w:color w:val="000000"/>
+          <w:sz w:val="22"/>
+          <w:szCs w:val="22"/>
+        </w:rPr>
+        <w:t>            nums</w:t>
+      </w:r>
+      <w:proofErr w:type="gramStart"/>
+      <w:r>
+        <w:rPr>
+          <w:rFonts w:ascii="Arial" w:hAnsi="Arial" w:cs="Arial"/>
+          <w:color w:val="000000"/>
+          <w:sz w:val="22"/>
+          <w:szCs w:val="22"/>
+        </w:rPr>
+        <w:t>1,nums</w:t>
+      </w:r>
+      <w:proofErr w:type="gramEnd"/>
+      <w:r>
+        <w:rPr>
+          <w:rFonts w:ascii="Arial" w:hAnsi="Arial" w:cs="Arial"/>
+          <w:color w:val="000000"/>
+          <w:sz w:val="22"/>
+          <w:szCs w:val="22"/>
+        </w:rPr>
+        <w:t>2,N1,N2 = nums2, nums1, N2, N1</w:t>
+      </w:r>
+    </w:p>
+    <w:p>
+      <w:pPr>
+        <w:pStyle w:val="NormalWeb"/>
+        <w:spacing w:before="0" w:beforeAutospacing="0" w:after="0" w:afterAutospacing="0"/>
+      </w:pPr>
+      <w:r>
+        <w:rPr>
+          <w:rFonts w:ascii="Arial" w:hAnsi="Arial" w:cs="Arial"/>
+          <w:color w:val="000000"/>
+          <w:sz w:val="22"/>
+          <w:szCs w:val="22"/>
+        </w:rPr>
+        <w:t>        </w:t>
+      </w:r>
+      <w:proofErr w:type="spellStart"/>
+      <w:proofErr w:type="gramStart"/>
+      <w:r>
+        <w:rPr>
+          <w:rFonts w:ascii="Arial" w:hAnsi="Arial" w:cs="Arial"/>
+          <w:color w:val="000000"/>
+          <w:sz w:val="22"/>
+          <w:szCs w:val="22"/>
+        </w:rPr>
+        <w:t>low,high</w:t>
+      </w:r>
+      <w:proofErr w:type="spellEnd"/>
+      <w:proofErr w:type="gramEnd"/>
+      <w:r>
+        <w:rPr>
+          <w:rFonts w:ascii="Arial" w:hAnsi="Arial" w:cs="Arial"/>
+          <w:color w:val="000000"/>
+          <w:sz w:val="22"/>
+          <w:szCs w:val="22"/>
+        </w:rPr>
+        <w:t xml:space="preserve"> = 0,N2*2</w:t>
+      </w:r>
+    </w:p>
+    <w:p>
+      <w:pPr>
+        <w:pStyle w:val="NormalWeb"/>
+        <w:spacing w:before="0" w:beforeAutospacing="0" w:after="0" w:afterAutospacing="0"/>
+      </w:pPr>
+      <w:r>
+        <w:rPr>
+          <w:rFonts w:ascii="Arial" w:hAnsi="Arial" w:cs="Arial"/>
+          <w:color w:val="000000"/>
+          <w:sz w:val="22"/>
+          <w:szCs w:val="22"/>
+        </w:rPr>
+        <w:t>        while low&lt;=high:</w:t>
+      </w:r>
+    </w:p>
+    <w:p>
+      <w:pPr>
+        <w:pStyle w:val="NormalWeb"/>
+        <w:spacing w:before="0" w:beforeAutospacing="0" w:after="0" w:afterAutospacing="0"/>
+      </w:pPr>
+      <w:r>
+        <w:rPr>
+          <w:rFonts w:ascii="Arial" w:hAnsi="Arial" w:cs="Arial"/>
+          <w:color w:val="000000"/>
+          <w:sz w:val="22"/>
+          <w:szCs w:val="22"/>
+        </w:rPr>
+        <w:t>            C2 = low+((high-low)&gt;&gt;1)</w:t>
+      </w:r>
+    </w:p>
+    <w:p>
+      <w:pPr>
+        <w:pStyle w:val="NormalWeb"/>
+        <w:spacing w:before="0" w:beforeAutospacing="0" w:after="0" w:afterAutospacing="0"/>
+      </w:pPr>
+      <w:r>
+        <w:rPr>
+          <w:rFonts w:ascii="Arial" w:hAnsi="Arial" w:cs="Arial"/>
+          <w:color w:val="000000"/>
+          <w:sz w:val="22"/>
+          <w:szCs w:val="22"/>
+        </w:rPr>
+        <w:t>            C1 = N1+N2-C2</w:t>
+      </w:r>
+    </w:p>
+    <w:p>
+      <w:pPr>
+        <w:pStyle w:val="NormalWeb"/>
+        <w:spacing w:before="0" w:beforeAutospacing="0" w:after="0" w:afterAutospacing="0"/>
+      </w:pPr>
+      <w:r>
+        <w:rPr>
+          <w:rFonts w:ascii="Arial" w:hAnsi="Arial" w:cs="Arial"/>
+          <w:color w:val="000000"/>
+          <w:sz w:val="22"/>
+          <w:szCs w:val="22"/>
+        </w:rPr>
+        <w:t>            L1 = -</w:t>
+      </w:r>
+      <w:proofErr w:type="gramStart"/>
+      <w:r>
+        <w:rPr>
+          <w:rFonts w:ascii="Arial" w:hAnsi="Arial" w:cs="Arial"/>
+          <w:color w:val="000000"/>
+          <w:sz w:val="22"/>
+          <w:szCs w:val="22"/>
+        </w:rPr>
+        <w:t>sys.maxint</w:t>
+      </w:r>
+      <w:proofErr w:type="gramEnd"/>
+      <w:r>
+        <w:rPr>
+          <w:rFonts w:ascii="Arial" w:hAnsi="Arial" w:cs="Arial"/>
+          <w:color w:val="000000"/>
+          <w:sz w:val="22"/>
+          <w:szCs w:val="22"/>
+        </w:rPr>
+        <w:t>-1 if C1==0 else nums1[(C1-1)/2]</w:t>
+      </w:r>
+    </w:p>
+    <w:p>
+      <w:pPr>
+        <w:pStyle w:val="NormalWeb"/>
+        <w:spacing w:before="0" w:beforeAutospacing="0" w:after="0" w:afterAutospacing="0"/>
+      </w:pPr>
+      <w:r>
+        <w:rPr>
+          <w:rFonts w:ascii="Arial" w:hAnsi="Arial" w:cs="Arial"/>
+          <w:color w:val="000000"/>
+          <w:sz w:val="22"/>
+          <w:szCs w:val="22"/>
+        </w:rPr>
+        <w:t>            L2 = -</w:t>
+      </w:r>
+      <w:proofErr w:type="gramStart"/>
+      <w:r>
+        <w:rPr>
+          <w:rFonts w:ascii="Arial" w:hAnsi="Arial" w:cs="Arial"/>
+          <w:color w:val="000000"/>
+          <w:sz w:val="22"/>
+          <w:szCs w:val="22"/>
+        </w:rPr>
+        <w:t>sys.maxint</w:t>
+      </w:r>
+      <w:proofErr w:type="gramEnd"/>
+      <w:r>
+        <w:rPr>
+          <w:rFonts w:ascii="Arial" w:hAnsi="Arial" w:cs="Arial"/>
+          <w:color w:val="000000"/>
+          <w:sz w:val="22"/>
+          <w:szCs w:val="22"/>
+        </w:rPr>
+        <w:t>-1 if C2==0 else nums2[(C2-1)/2]</w:t>
+      </w:r>
+    </w:p>
+    <w:p>
+      <w:pPr>
+        <w:pStyle w:val="NormalWeb"/>
+        <w:spacing w:before="0" w:beforeAutospacing="0" w:after="0" w:afterAutospacing="0"/>
+      </w:pPr>
+      <w:r>
+        <w:rPr>
+          <w:rFonts w:ascii="Arial" w:hAnsi="Arial" w:cs="Arial"/>
+          <w:color w:val="000000"/>
+          <w:sz w:val="22"/>
+          <w:szCs w:val="22"/>
+        </w:rPr>
+        <w:t xml:space="preserve">            R1 = </w:t>
+      </w:r>
+      <w:proofErr w:type="spellStart"/>
+      <w:proofErr w:type="gramStart"/>
+      <w:r>
+        <w:rPr>
+          <w:rFonts w:ascii="Arial" w:hAnsi="Arial" w:cs="Arial"/>
+          <w:color w:val="000000"/>
+          <w:sz w:val="22"/>
+          <w:szCs w:val="22"/>
+        </w:rPr>
+        <w:t>sys.maxint</w:t>
+      </w:r>
+      <w:proofErr w:type="spellEnd"/>
+      <w:proofErr w:type="gramEnd"/>
+      <w:r>
+        <w:rPr>
+          <w:rFonts w:ascii="Arial" w:hAnsi="Arial" w:cs="Arial"/>
+          <w:color w:val="000000"/>
+          <w:sz w:val="22"/>
+          <w:szCs w:val="22"/>
+        </w:rPr>
+        <w:t xml:space="preserve"> if C1==2*N1 else nums1[C1/2]</w:t>
+      </w:r>
+    </w:p>
+    <w:p>
+      <w:pPr>
+        <w:pStyle w:val="NormalWeb"/>
+        <w:spacing w:before="0" w:beforeAutospacing="0" w:after="0" w:afterAutospacing="0"/>
+      </w:pPr>
+      <w:r>
+        <w:rPr>
+          <w:rFonts w:ascii="Arial" w:hAnsi="Arial" w:cs="Arial"/>
+          <w:color w:val="000000"/>
+          <w:sz w:val="22"/>
+          <w:szCs w:val="22"/>
+        </w:rPr>
+        <w:t xml:space="preserve">            R2 = </w:t>
+      </w:r>
+      <w:proofErr w:type="spellStart"/>
+      <w:proofErr w:type="gramStart"/>
+      <w:r>
+        <w:rPr>
+          <w:rFonts w:ascii="Arial" w:hAnsi="Arial" w:cs="Arial"/>
+          <w:color w:val="000000"/>
+          <w:sz w:val="22"/>
+          <w:szCs w:val="22"/>
+        </w:rPr>
+        <w:t>sys.maxint</w:t>
+      </w:r>
+      <w:proofErr w:type="spellEnd"/>
+      <w:proofErr w:type="gramEnd"/>
+      <w:r>
+        <w:rPr>
+          <w:rFonts w:ascii="Arial" w:hAnsi="Arial" w:cs="Arial"/>
+          <w:color w:val="000000"/>
+          <w:sz w:val="22"/>
+          <w:szCs w:val="22"/>
+        </w:rPr>
+        <w:t xml:space="preserve"> if C2==2*N2 else nums2[C2/2]</w:t>
+      </w:r>
+    </w:p>
+    <w:p>
+      <w:pPr>
+        <w:pStyle w:val="NormalWeb"/>
+        <w:spacing w:before="0" w:beforeAutospacing="0" w:after="0" w:afterAutospacing="0"/>
+      </w:pPr>
+      <w:r>
+        <w:rPr>
+          <w:rFonts w:ascii="Arial" w:hAnsi="Arial" w:cs="Arial"/>
+          <w:color w:val="000000"/>
+          <w:sz w:val="22"/>
+          <w:szCs w:val="22"/>
+        </w:rPr>
+        <w:t>            if L2&gt;R1:</w:t>
+      </w:r>
+    </w:p>
+    <w:p>
+      <w:pPr>
+        <w:pStyle w:val="NormalWeb"/>
+        <w:spacing w:before="0" w:beforeAutospacing="0" w:after="0" w:afterAutospacing="0"/>
+      </w:pPr>
+      <w:r>
+        <w:rPr>
+          <w:rFonts w:ascii="Arial" w:hAnsi="Arial" w:cs="Arial"/>
+          <w:color w:val="000000"/>
+          <w:sz w:val="22"/>
+          <w:szCs w:val="22"/>
+        </w:rPr>
+        <w:t>                high = C2-1</w:t>
+      </w:r>
+    </w:p>
+    <w:p>
+      <w:pPr>
+        <w:pStyle w:val="NormalWeb"/>
+        <w:spacing w:before="0" w:beforeAutospacing="0" w:after="0" w:afterAutospacing="0"/>
+      </w:pPr>
+      <w:r>
+        <w:rPr>
+          <w:rFonts w:ascii="Arial" w:hAnsi="Arial" w:cs="Arial"/>
+          <w:color w:val="000000"/>
+          <w:sz w:val="22"/>
+          <w:szCs w:val="22"/>
+        </w:rPr>
+        <w:t>            </w:t>
+      </w:r>
+      <w:proofErr w:type="spellStart"/>
+      <w:r>
+        <w:rPr>
+          <w:rFonts w:ascii="Arial" w:hAnsi="Arial" w:cs="Arial"/>
+          <w:color w:val="000000"/>
+          <w:sz w:val="22"/>
+          <w:szCs w:val="22"/>
+        </w:rPr>
+        <w:t>elif</w:t>
+      </w:r>
+      <w:proofErr w:type="spellEnd"/>
+      <w:r>
+        <w:rPr>
+          <w:rFonts w:ascii="Arial" w:hAnsi="Arial" w:cs="Arial"/>
+          <w:color w:val="000000"/>
+          <w:sz w:val="22"/>
+          <w:szCs w:val="22"/>
+        </w:rPr>
+        <w:t xml:space="preserve"> L1&gt;R2:</w:t>
+      </w:r>
+    </w:p>
+    <w:p>
+      <w:pPr>
+        <w:pStyle w:val="NormalWeb"/>
+        <w:spacing w:before="0" w:beforeAutospacing="0" w:after="0" w:afterAutospacing="0"/>
+      </w:pPr>
+      <w:r>
+        <w:rPr>
+          <w:rFonts w:ascii="Arial" w:hAnsi="Arial" w:cs="Arial"/>
+          <w:color w:val="000000"/>
+          <w:sz w:val="22"/>
+          <w:szCs w:val="22"/>
+        </w:rPr>
+        <w:t>                low = C2+1</w:t>
+      </w:r>
+    </w:p>
+    <w:p>
+      <w:pPr>
+        <w:pStyle w:val="NormalWeb"/>
+        <w:spacing w:before="0" w:beforeAutospacing="0" w:after="0" w:afterAutospacing="0"/>
+      </w:pPr>
+      <w:r>
+        <w:rPr>
+          <w:rFonts w:ascii="Arial" w:hAnsi="Arial" w:cs="Arial"/>
+          <w:color w:val="000000"/>
+          <w:sz w:val="22"/>
+          <w:szCs w:val="22"/>
+        </w:rPr>
+        <w:t>            else:</w:t>
+      </w:r>
+    </w:p>
+    <w:p>
+      <w:pPr>
+        <w:pStyle w:val="NormalWeb"/>
+        <w:spacing w:before="0" w:beforeAutospacing="0" w:after="0" w:afterAutospacing="0"/>
+      </w:pPr>
+      <w:r>
+        <w:rPr>
+          <w:rFonts w:ascii="Arial" w:hAnsi="Arial" w:cs="Arial"/>
+          <w:color w:val="000000"/>
+          <w:sz w:val="22"/>
+          <w:szCs w:val="22"/>
+        </w:rPr>
+        <w:t>                return (max(L</w:t>
+      </w:r>
+      <w:proofErr w:type="gramStart"/>
+      <w:r>
+        <w:rPr>
+          <w:rFonts w:ascii="Arial" w:hAnsi="Arial" w:cs="Arial"/>
+          <w:color w:val="000000"/>
+          <w:sz w:val="22"/>
+          <w:szCs w:val="22"/>
+        </w:rPr>
+        <w:t>1,L</w:t>
+      </w:r>
+      <w:proofErr w:type="gramEnd"/>
+      <w:r>
+        <w:rPr>
+          <w:rFonts w:ascii="Arial" w:hAnsi="Arial" w:cs="Arial"/>
+          <w:color w:val="000000"/>
+          <w:sz w:val="22"/>
+          <w:szCs w:val="22"/>
+        </w:rPr>
+        <w:t>2)+min(R1,R2))/2.0</w:t>
       </w:r>
     </w:p>
     <w:p/>
@@ -1463,6 +2264,23 @@
       <w:lang w:eastAsia="en-IN"/>
     </w:rPr>
   </w:style>
+  <w:style w:type="paragraph" w:styleId="NormalWeb">
+    <w:name w:val="Normal (Web)"/>
+    <w:basedOn w:val="Normal"/>
+    <w:uiPriority w:val="99"/>
+    <w:semiHidden/>
+    <w:unhideWhenUsed/>
+    <w:rsid w:val="0084666E"/>
+    <w:pPr>
+      <w:spacing w:before="100" w:beforeAutospacing="1" w:after="100" w:afterAutospacing="1" w:line="240" w:lineRule="auto"/>
+    </w:pPr>
+    <w:rPr>
+      <w:rFonts w:ascii="Times New Roman" w:eastAsia="Times New Roman" w:hAnsi="Times New Roman"/>
+      <w:sz w:val="24"/>
+      <w:szCs w:val="24"/>
+      <w:lang w:eastAsia="en-IN"/>
+    </w:rPr>
+  </w:style>
 </w:styles>
 </file>
 

--- a/Problem Solving/HARD.docx
+++ b/Problem Solving/HARD.docx
@@ -2,1006 +2,6 @@
 <file path=word/document.xml><?xml version="1.0" encoding="utf-8"?>
 <w:document xmlns:wpc="http://schemas.microsoft.com/office/word/2010/wordprocessingCanvas" xmlns:cx="http://schemas.microsoft.com/office/drawing/2014/chartex" xmlns:cx1="http://schemas.microsoft.com/office/drawing/2015/9/8/chartex" xmlns:cx2="http://schemas.microsoft.com/office/drawing/2015/10/21/chartex" xmlns:cx3="http://schemas.microsoft.com/office/drawing/2016/5/9/chartex" xmlns:cx4="http://schemas.microsoft.com/office/drawing/2016/5/10/chartex" xmlns:cx5="http://schemas.microsoft.com/office/drawing/2016/5/11/chartex" xmlns:cx6="http://schemas.microsoft.com/office/drawing/2016/5/12/chartex" xmlns:cx7="http://schemas.microsoft.com/office/drawing/2016/5/13/chartex" xmlns:cx8="http://schemas.microsoft.com/office/drawing/2016/5/14/chartex" xmlns:mc="http://schemas.openxmlformats.org/markup-compatibility/2006" xmlns:aink="http://schemas.microsoft.com/office/drawing/2016/ink" xmlns:am3d="http://schemas.microsoft.com/office/drawing/2017/model3d" xmlns:o="urn:schemas-microsoft-com:office:office" xmlns:r="http://schemas.openxmlformats.org/officeDocument/2006/relationships" xmlns:m="http://schemas.openxmlformats.org/officeDocument/2006/math" xmlns:v="urn:schemas-microsoft-com:vml" xmlns:wp14="http://schemas.microsoft.com/office/word/2010/wordprocessingDrawing" xmlns:wp="http://schemas.openxmlformats.org/drawingml/2006/wordprocessingDrawing" xmlns:w10="urn:schemas-microsoft-com:office:word" xmlns:w="http://schemas.openxmlformats.org/wordprocessingml/2006/main" xmlns:w14="http://schemas.microsoft.com/office/word/2010/wordml" xmlns:w15="http://schemas.microsoft.com/office/word/2012/wordml" xmlns:w16cex="http://schemas.microsoft.com/office/word/2018/wordml/cex" xmlns:w16cid="http://schemas.microsoft.com/office/word/2016/wordml/cid" xmlns:w16="http://schemas.microsoft.com/office/word/2018/wordml" xmlns:w16sdtdh="http://schemas.microsoft.com/office/word/2020/wordml/sdtdatahash" xmlns:w16se="http://schemas.microsoft.com/office/word/2015/wordml/symex" xmlns:wpg="http://schemas.microsoft.com/office/word/2010/wordprocessingGroup" xmlns:wpi="http://schemas.microsoft.com/office/word/2010/wordprocessingInk" xmlns:wne="http://schemas.microsoft.com/office/word/2006/wordml" xmlns:wps="http://schemas.microsoft.com/office/word/2010/wordprocessingShape" mc:Ignorable="w14 w15 w16se w16cid w16 w16cex w16sdtdh wp14">
   <w:body>
-    <w:p>
-      <w:r>
-        <w:t>Problem 1:</w:t>
-      </w:r>
-    </w:p>
-    <w:p>
-      <w:pPr>
-        <w:pStyle w:val="paragraph-276"/>
-        <w:shd w:val="clear" w:color="auto" w:fill="FFFFFF"/>
-        <w:spacing w:before="0" w:beforeAutospacing="0" w:after="0" w:afterAutospacing="0"/>
-        <w:rPr>
-          <w:rFonts w:ascii="Segoe UI" w:hAnsi="Segoe UI" w:cs="Segoe UI"/>
-          <w:color w:val="11100F"/>
-        </w:rPr>
-      </w:pPr>
-      <w:r>
-        <w:rPr>
-          <w:rFonts w:ascii="Segoe UI" w:hAnsi="Segoe UI" w:cs="Segoe UI"/>
-          <w:color w:val="11100F"/>
-        </w:rPr>
-        <w:t xml:space="preserve">Write a function </w:t>
-      </w:r>
-      <w:proofErr w:type="spellStart"/>
-      <w:r>
-        <w:rPr>
-          <w:rFonts w:ascii="Segoe UI" w:hAnsi="Segoe UI" w:cs="Segoe UI"/>
-          <w:color w:val="11100F"/>
-        </w:rPr>
-        <w:t>spinWords</w:t>
-      </w:r>
-      <w:proofErr w:type="spellEnd"/>
-      <w:r>
-        <w:rPr>
-          <w:rFonts w:ascii="Segoe UI" w:hAnsi="Segoe UI" w:cs="Segoe UI"/>
-          <w:color w:val="11100F"/>
-        </w:rPr>
-        <w:t xml:space="preserve"> that takes in a string of one or more words, and returns the same string, but with all five or more letter words reversed </w:t>
-      </w:r>
-    </w:p>
-    <w:p>
-      <w:pPr>
-        <w:pStyle w:val="paragraph-276"/>
-        <w:shd w:val="clear" w:color="auto" w:fill="FFFFFF"/>
-        <w:spacing w:before="0" w:beforeAutospacing="0" w:after="0" w:afterAutospacing="0"/>
-        <w:rPr>
-          <w:rFonts w:ascii="Segoe UI" w:hAnsi="Segoe UI" w:cs="Segoe UI"/>
-          <w:color w:val="11100F"/>
-        </w:rPr>
-      </w:pPr>
-      <w:r>
-        <w:rPr>
-          <w:rFonts w:ascii="Segoe UI" w:hAnsi="Segoe UI" w:cs="Segoe UI"/>
-          <w:color w:val="11100F"/>
-        </w:rPr>
-        <w:t>Strings passed in will consist of only letters and spaces. Spaces will be included only when more than one word is present.</w:t>
-      </w:r>
-    </w:p>
-    <w:p>
-      <w:pPr>
-        <w:pStyle w:val="paragraph-276"/>
-        <w:shd w:val="clear" w:color="auto" w:fill="FFFFFF"/>
-        <w:spacing w:before="0" w:beforeAutospacing="0" w:after="0" w:afterAutospacing="0"/>
-        <w:rPr>
-          <w:rFonts w:ascii="Segoe UI" w:hAnsi="Segoe UI" w:cs="Segoe UI"/>
-          <w:color w:val="11100F"/>
-        </w:rPr>
-      </w:pPr>
-      <w:r>
-        <w:rPr>
-          <w:rFonts w:ascii="Segoe UI" w:hAnsi="Segoe UI" w:cs="Segoe UI"/>
-          <w:color w:val="11100F"/>
-        </w:rPr>
-        <w:t> </w:t>
-      </w:r>
-    </w:p>
-    <w:p>
-      <w:pPr>
-        <w:pStyle w:val="paragraph-276"/>
-        <w:shd w:val="clear" w:color="auto" w:fill="FFFFFF"/>
-        <w:spacing w:before="0" w:beforeAutospacing="0" w:after="0" w:afterAutospacing="0"/>
-        <w:rPr>
-          <w:rFonts w:ascii="Segoe UI" w:hAnsi="Segoe UI" w:cs="Segoe UI"/>
-          <w:color w:val="11100F"/>
-        </w:rPr>
-      </w:pPr>
-      <w:r>
-        <w:rPr>
-          <w:rFonts w:ascii="Segoe UI" w:hAnsi="Segoe UI" w:cs="Segoe UI"/>
-          <w:color w:val="11100F"/>
-        </w:rPr>
-        <w:t xml:space="preserve">Examples: </w:t>
-      </w:r>
-    </w:p>
-    <w:p>
-      <w:pPr>
-        <w:pStyle w:val="paragraph-276"/>
-        <w:shd w:val="clear" w:color="auto" w:fill="FFFFFF"/>
-        <w:spacing w:before="0" w:beforeAutospacing="0" w:after="0" w:afterAutospacing="0"/>
-        <w:rPr>
-          <w:rFonts w:ascii="Segoe UI" w:hAnsi="Segoe UI" w:cs="Segoe UI"/>
-          <w:color w:val="11100F"/>
-        </w:rPr>
-      </w:pPr>
-      <w:r>
-        <w:rPr>
-          <w:rFonts w:ascii="Segoe UI" w:hAnsi="Segoe UI" w:cs="Segoe UI"/>
-          <w:color w:val="11100F"/>
-        </w:rPr>
-        <w:t> </w:t>
-      </w:r>
-    </w:p>
-    <w:p>
-      <w:pPr>
-        <w:pStyle w:val="paragraph-276"/>
-        <w:shd w:val="clear" w:color="auto" w:fill="FFFFFF"/>
-        <w:spacing w:before="0" w:beforeAutospacing="0" w:after="0" w:afterAutospacing="0"/>
-        <w:rPr>
-          <w:rFonts w:ascii="Segoe UI" w:hAnsi="Segoe UI" w:cs="Segoe UI"/>
-          <w:color w:val="11100F"/>
-        </w:rPr>
-      </w:pPr>
-      <w:proofErr w:type="spellStart"/>
-      <w:proofErr w:type="gramStart"/>
-      <w:r>
-        <w:rPr>
-          <w:rFonts w:ascii="Segoe UI" w:hAnsi="Segoe UI" w:cs="Segoe UI"/>
-          <w:color w:val="11100F"/>
-        </w:rPr>
-        <w:t>spinWords</w:t>
-      </w:r>
-      <w:proofErr w:type="spellEnd"/>
-      <w:r>
-        <w:rPr>
-          <w:rFonts w:ascii="Segoe UI" w:hAnsi="Segoe UI" w:cs="Segoe UI"/>
-          <w:color w:val="11100F"/>
-        </w:rPr>
-        <w:t>( "</w:t>
-      </w:r>
-      <w:proofErr w:type="gramEnd"/>
-      <w:r>
-        <w:rPr>
-          <w:rFonts w:ascii="Segoe UI" w:hAnsi="Segoe UI" w:cs="Segoe UI"/>
-          <w:color w:val="11100F"/>
-        </w:rPr>
-        <w:t xml:space="preserve">Hey fellow warriors" ) =&gt; returns "Hey </w:t>
-      </w:r>
-      <w:proofErr w:type="spellStart"/>
-      <w:r>
-        <w:rPr>
-          <w:rFonts w:ascii="Segoe UI" w:hAnsi="Segoe UI" w:cs="Segoe UI"/>
-          <w:color w:val="11100F"/>
-        </w:rPr>
-        <w:t>wollef</w:t>
-      </w:r>
-      <w:proofErr w:type="spellEnd"/>
-      <w:r>
-        <w:rPr>
-          <w:rFonts w:ascii="Segoe UI" w:hAnsi="Segoe UI" w:cs="Segoe UI"/>
-          <w:color w:val="11100F"/>
-        </w:rPr>
-        <w:t xml:space="preserve"> </w:t>
-      </w:r>
-      <w:proofErr w:type="spellStart"/>
-      <w:r>
-        <w:rPr>
-          <w:rFonts w:ascii="Segoe UI" w:hAnsi="Segoe UI" w:cs="Segoe UI"/>
-          <w:color w:val="11100F"/>
-        </w:rPr>
-        <w:t>sroirraw</w:t>
-      </w:r>
-      <w:proofErr w:type="spellEnd"/>
-      <w:r>
-        <w:rPr>
-          <w:rFonts w:ascii="Segoe UI" w:hAnsi="Segoe UI" w:cs="Segoe UI"/>
-          <w:color w:val="11100F"/>
-        </w:rPr>
-        <w:t>"</w:t>
-      </w:r>
-    </w:p>
-    <w:p>
-      <w:pPr>
-        <w:pStyle w:val="paragraph-276"/>
-        <w:shd w:val="clear" w:color="auto" w:fill="FFFFFF"/>
-        <w:spacing w:before="0" w:beforeAutospacing="0" w:after="0" w:afterAutospacing="0"/>
-        <w:rPr>
-          <w:rFonts w:ascii="Segoe UI" w:hAnsi="Segoe UI" w:cs="Segoe UI"/>
-          <w:color w:val="11100F"/>
-        </w:rPr>
-      </w:pPr>
-      <w:r>
-        <w:rPr>
-          <w:rFonts w:ascii="Segoe UI" w:hAnsi="Segoe UI" w:cs="Segoe UI"/>
-          <w:color w:val="11100F"/>
-        </w:rPr>
-        <w:t> </w:t>
-      </w:r>
-    </w:p>
-    <w:p>
-      <w:pPr>
-        <w:pStyle w:val="paragraph-276"/>
-        <w:shd w:val="clear" w:color="auto" w:fill="FFFFFF"/>
-        <w:spacing w:before="0" w:beforeAutospacing="0" w:after="0" w:afterAutospacing="0"/>
-        <w:rPr>
-          <w:rFonts w:ascii="Segoe UI" w:hAnsi="Segoe UI" w:cs="Segoe UI"/>
-          <w:color w:val="11100F"/>
-        </w:rPr>
-      </w:pPr>
-      <w:proofErr w:type="spellStart"/>
-      <w:proofErr w:type="gramStart"/>
-      <w:r>
-        <w:rPr>
-          <w:rFonts w:ascii="Segoe UI" w:hAnsi="Segoe UI" w:cs="Segoe UI"/>
-          <w:color w:val="11100F"/>
-        </w:rPr>
-        <w:t>spinWords</w:t>
-      </w:r>
-      <w:proofErr w:type="spellEnd"/>
-      <w:r>
-        <w:rPr>
-          <w:rFonts w:ascii="Segoe UI" w:hAnsi="Segoe UI" w:cs="Segoe UI"/>
-          <w:color w:val="11100F"/>
-        </w:rPr>
-        <w:t>( "</w:t>
-      </w:r>
-      <w:proofErr w:type="gramEnd"/>
-      <w:r>
-        <w:rPr>
-          <w:rFonts w:ascii="Segoe UI" w:hAnsi="Segoe UI" w:cs="Segoe UI"/>
-          <w:color w:val="11100F"/>
-        </w:rPr>
-        <w:t xml:space="preserve">This is a test") =&gt; returns "This is a test" </w:t>
-      </w:r>
-    </w:p>
-    <w:p>
-      <w:pPr>
-        <w:pStyle w:val="paragraph-276"/>
-        <w:shd w:val="clear" w:color="auto" w:fill="FFFFFF"/>
-        <w:spacing w:before="0" w:beforeAutospacing="0" w:after="0" w:afterAutospacing="0"/>
-        <w:rPr>
-          <w:rFonts w:ascii="Segoe UI" w:hAnsi="Segoe UI" w:cs="Segoe UI"/>
-          <w:color w:val="11100F"/>
-        </w:rPr>
-      </w:pPr>
-      <w:r>
-        <w:rPr>
-          <w:rFonts w:ascii="Segoe UI" w:hAnsi="Segoe UI" w:cs="Segoe UI"/>
-          <w:color w:val="11100F"/>
-        </w:rPr>
-        <w:t> </w:t>
-      </w:r>
-    </w:p>
-    <w:p>
-      <w:pPr>
-        <w:pStyle w:val="paragraph-276"/>
-        <w:shd w:val="clear" w:color="auto" w:fill="FFFFFF"/>
-        <w:spacing w:before="0" w:beforeAutospacing="0" w:after="0" w:afterAutospacing="0"/>
-        <w:rPr>
-          <w:rFonts w:ascii="Segoe UI" w:hAnsi="Segoe UI" w:cs="Segoe UI"/>
-          <w:color w:val="11100F"/>
-        </w:rPr>
-      </w:pPr>
-      <w:proofErr w:type="spellStart"/>
-      <w:proofErr w:type="gramStart"/>
-      <w:r>
-        <w:rPr>
-          <w:rFonts w:ascii="Segoe UI" w:hAnsi="Segoe UI" w:cs="Segoe UI"/>
-          <w:color w:val="11100F"/>
-        </w:rPr>
-        <w:t>spinWords</w:t>
-      </w:r>
-      <w:proofErr w:type="spellEnd"/>
-      <w:r>
-        <w:rPr>
-          <w:rFonts w:ascii="Segoe UI" w:hAnsi="Segoe UI" w:cs="Segoe UI"/>
-          <w:color w:val="11100F"/>
-        </w:rPr>
-        <w:t>( "</w:t>
-      </w:r>
-      <w:proofErr w:type="gramEnd"/>
-      <w:r>
-        <w:rPr>
-          <w:rFonts w:ascii="Segoe UI" w:hAnsi="Segoe UI" w:cs="Segoe UI"/>
-          <w:color w:val="11100F"/>
-        </w:rPr>
-        <w:t xml:space="preserve">This is another test" )=&gt; returns "This is </w:t>
-      </w:r>
-      <w:proofErr w:type="spellStart"/>
-      <w:r>
-        <w:rPr>
-          <w:rFonts w:ascii="Segoe UI" w:hAnsi="Segoe UI" w:cs="Segoe UI"/>
-          <w:color w:val="11100F"/>
-        </w:rPr>
-        <w:t>rehtona</w:t>
-      </w:r>
-      <w:proofErr w:type="spellEnd"/>
-      <w:r>
-        <w:rPr>
-          <w:rFonts w:ascii="Segoe UI" w:hAnsi="Segoe UI" w:cs="Segoe UI"/>
-          <w:color w:val="11100F"/>
-        </w:rPr>
-        <w:t xml:space="preserve"> test"</w:t>
-      </w:r>
-    </w:p>
-    <w:p/>
-    <w:p>
-      <w:r>
-        <w:t>Solution:</w:t>
-      </w:r>
-    </w:p>
-    <w:p>
-      <w:hyperlink r:id="rId4" w:anchor="main.py" w:history="1">
-        <w:r>
-          <w:rPr>
-            <w:rStyle w:val="Hyperlink"/>
-          </w:rPr>
-          <w:t>https://replit.com/@captainTOKIO/Problem-Solving#main.py</w:t>
-        </w:r>
-      </w:hyperlink>
-    </w:p>
-    <w:p>
-      <w:pPr>
-        <w:shd w:val="clear" w:color="auto" w:fill="FFFFFE"/>
-        <w:spacing w:after="0" w:line="285" w:lineRule="atLeast"/>
-        <w:rPr>
-          <w:rFonts w:ascii="Consolas" w:eastAsia="Times New Roman" w:hAnsi="Consolas"/>
-          <w:color w:val="000000"/>
-          <w:sz w:val="21"/>
-          <w:szCs w:val="21"/>
-          <w:lang w:eastAsia="en-IN"/>
-        </w:rPr>
-      </w:pPr>
-      <w:r>
-        <w:rPr>
-          <w:rFonts w:ascii="Consolas" w:eastAsia="Times New Roman" w:hAnsi="Consolas"/>
-          <w:color w:val="000000"/>
-          <w:sz w:val="21"/>
-          <w:szCs w:val="21"/>
-          <w:lang w:eastAsia="en-IN"/>
-        </w:rPr>
-        <w:t xml:space="preserve">def </w:t>
-      </w:r>
-      <w:proofErr w:type="spellStart"/>
-      <w:r>
-        <w:rPr>
-          <w:rFonts w:ascii="Consolas" w:eastAsia="Times New Roman" w:hAnsi="Consolas"/>
-          <w:color w:val="000000"/>
-          <w:sz w:val="21"/>
-          <w:szCs w:val="21"/>
-          <w:lang w:eastAsia="en-IN"/>
-        </w:rPr>
-        <w:t>spinwords</w:t>
-      </w:r>
-      <w:proofErr w:type="spellEnd"/>
-      <w:r>
-        <w:rPr>
-          <w:rFonts w:ascii="Consolas" w:eastAsia="Times New Roman" w:hAnsi="Consolas"/>
-          <w:color w:val="000000"/>
-          <w:sz w:val="21"/>
-          <w:szCs w:val="21"/>
-          <w:lang w:eastAsia="en-IN"/>
-        </w:rPr>
-        <w:t>(sentence):</w:t>
-      </w:r>
-    </w:p>
-    <w:p>
-      <w:pPr>
-        <w:shd w:val="clear" w:color="auto" w:fill="FFFFFE"/>
-        <w:spacing w:after="0" w:line="285" w:lineRule="atLeast"/>
-        <w:rPr>
-          <w:rFonts w:ascii="Consolas" w:eastAsia="Times New Roman" w:hAnsi="Consolas"/>
-          <w:color w:val="000000"/>
-          <w:sz w:val="21"/>
-          <w:szCs w:val="21"/>
-          <w:lang w:eastAsia="en-IN"/>
-        </w:rPr>
-      </w:pPr>
-      <w:r>
-        <w:rPr>
-          <w:rFonts w:ascii="Consolas" w:eastAsia="Times New Roman" w:hAnsi="Consolas"/>
-          <w:color w:val="000000"/>
-          <w:sz w:val="21"/>
-          <w:szCs w:val="21"/>
-          <w:lang w:eastAsia="en-IN"/>
-        </w:rPr>
-        <w:t xml:space="preserve">  #</w:t>
-      </w:r>
-      <w:proofErr w:type="gramStart"/>
-      <w:r>
-        <w:rPr>
-          <w:rFonts w:ascii="Consolas" w:eastAsia="Times New Roman" w:hAnsi="Consolas"/>
-          <w:color w:val="000000"/>
-          <w:sz w:val="21"/>
-          <w:szCs w:val="21"/>
-          <w:lang w:eastAsia="en-IN"/>
-        </w:rPr>
-        <w:t>it</w:t>
-      </w:r>
-      <w:proofErr w:type="gramEnd"/>
-      <w:r>
-        <w:rPr>
-          <w:rFonts w:ascii="Consolas" w:eastAsia="Times New Roman" w:hAnsi="Consolas"/>
-          <w:color w:val="000000"/>
-          <w:sz w:val="21"/>
-          <w:szCs w:val="21"/>
-          <w:lang w:eastAsia="en-IN"/>
-        </w:rPr>
-        <w:t xml:space="preserve"> is divided into individual words according to the spaces. </w:t>
-      </w:r>
-    </w:p>
-    <w:p>
-      <w:pPr>
-        <w:shd w:val="clear" w:color="auto" w:fill="FFFFFE"/>
-        <w:spacing w:after="0" w:line="285" w:lineRule="atLeast"/>
-        <w:rPr>
-          <w:rFonts w:ascii="Consolas" w:eastAsia="Times New Roman" w:hAnsi="Consolas"/>
-          <w:color w:val="000000"/>
-          <w:sz w:val="21"/>
-          <w:szCs w:val="21"/>
-          <w:lang w:eastAsia="en-IN"/>
-        </w:rPr>
-      </w:pPr>
-      <w:r>
-        <w:rPr>
-          <w:rFonts w:ascii="Consolas" w:eastAsia="Times New Roman" w:hAnsi="Consolas"/>
-          <w:color w:val="000000"/>
-          <w:sz w:val="21"/>
-          <w:szCs w:val="21"/>
-          <w:lang w:eastAsia="en-IN"/>
-        </w:rPr>
-        <w:t xml:space="preserve">  a=</w:t>
-      </w:r>
-      <w:proofErr w:type="spellStart"/>
-      <w:proofErr w:type="gramStart"/>
-      <w:r>
-        <w:rPr>
-          <w:rFonts w:ascii="Consolas" w:eastAsia="Times New Roman" w:hAnsi="Consolas"/>
-          <w:color w:val="000000"/>
-          <w:sz w:val="21"/>
-          <w:szCs w:val="21"/>
-          <w:lang w:eastAsia="en-IN"/>
-        </w:rPr>
-        <w:t>sentence.split</w:t>
-      </w:r>
-      <w:proofErr w:type="spellEnd"/>
-      <w:proofErr w:type="gramEnd"/>
-      <w:r>
-        <w:rPr>
-          <w:rFonts w:ascii="Consolas" w:eastAsia="Times New Roman" w:hAnsi="Consolas"/>
-          <w:color w:val="000000"/>
-          <w:sz w:val="21"/>
-          <w:szCs w:val="21"/>
-          <w:lang w:eastAsia="en-IN"/>
-        </w:rPr>
-        <w:t>(' ')</w:t>
-      </w:r>
-    </w:p>
-    <w:p>
-      <w:pPr>
-        <w:shd w:val="clear" w:color="auto" w:fill="FFFFFE"/>
-        <w:spacing w:after="0" w:line="285" w:lineRule="atLeast"/>
-        <w:rPr>
-          <w:rFonts w:ascii="Consolas" w:eastAsia="Times New Roman" w:hAnsi="Consolas"/>
-          <w:color w:val="000000"/>
-          <w:sz w:val="21"/>
-          <w:szCs w:val="21"/>
-          <w:lang w:eastAsia="en-IN"/>
-        </w:rPr>
-      </w:pPr>
-      <w:r>
-        <w:rPr>
-          <w:rFonts w:ascii="Consolas" w:eastAsia="Times New Roman" w:hAnsi="Consolas"/>
-          <w:color w:val="000000"/>
-          <w:sz w:val="21"/>
-          <w:szCs w:val="21"/>
-          <w:lang w:eastAsia="en-IN"/>
-        </w:rPr>
-        <w:t xml:space="preserve">  b=''</w:t>
-      </w:r>
-    </w:p>
-    <w:p>
-      <w:pPr>
-        <w:shd w:val="clear" w:color="auto" w:fill="FFFFFE"/>
-        <w:spacing w:after="0" w:line="285" w:lineRule="atLeast"/>
-        <w:rPr>
-          <w:rFonts w:ascii="Consolas" w:eastAsia="Times New Roman" w:hAnsi="Consolas"/>
-          <w:color w:val="000000"/>
-          <w:sz w:val="21"/>
-          <w:szCs w:val="21"/>
-          <w:lang w:eastAsia="en-IN"/>
-        </w:rPr>
-      </w:pPr>
-      <w:r>
-        <w:rPr>
-          <w:rFonts w:ascii="Consolas" w:eastAsia="Times New Roman" w:hAnsi="Consolas"/>
-          <w:color w:val="000000"/>
-          <w:sz w:val="21"/>
-          <w:szCs w:val="21"/>
-          <w:lang w:eastAsia="en-IN"/>
-        </w:rPr>
-        <w:t xml:space="preserve">  for </w:t>
-      </w:r>
-      <w:proofErr w:type="spellStart"/>
-      <w:r>
-        <w:rPr>
-          <w:rFonts w:ascii="Consolas" w:eastAsia="Times New Roman" w:hAnsi="Consolas"/>
-          <w:color w:val="000000"/>
-          <w:sz w:val="21"/>
-          <w:szCs w:val="21"/>
-          <w:lang w:eastAsia="en-IN"/>
-        </w:rPr>
-        <w:t>i</w:t>
-      </w:r>
-      <w:proofErr w:type="spellEnd"/>
-      <w:r>
-        <w:rPr>
-          <w:rFonts w:ascii="Consolas" w:eastAsia="Times New Roman" w:hAnsi="Consolas"/>
-          <w:color w:val="000000"/>
-          <w:sz w:val="21"/>
-          <w:szCs w:val="21"/>
-          <w:lang w:eastAsia="en-IN"/>
-        </w:rPr>
-        <w:t xml:space="preserve"> in a:</w:t>
-      </w:r>
-    </w:p>
-    <w:p>
-      <w:pPr>
-        <w:shd w:val="clear" w:color="auto" w:fill="FFFFFE"/>
-        <w:spacing w:after="0" w:line="285" w:lineRule="atLeast"/>
-        <w:rPr>
-          <w:rFonts w:ascii="Consolas" w:eastAsia="Times New Roman" w:hAnsi="Consolas"/>
-          <w:color w:val="000000"/>
-          <w:sz w:val="21"/>
-          <w:szCs w:val="21"/>
-          <w:lang w:eastAsia="en-IN"/>
-        </w:rPr>
-      </w:pPr>
-      <w:r>
-        <w:rPr>
-          <w:rFonts w:ascii="Consolas" w:eastAsia="Times New Roman" w:hAnsi="Consolas"/>
-          <w:color w:val="000000"/>
-          <w:sz w:val="21"/>
-          <w:szCs w:val="21"/>
-          <w:lang w:eastAsia="en-IN"/>
-        </w:rPr>
-        <w:t xml:space="preserve">    #  </w:t>
-      </w:r>
-      <w:proofErr w:type="gramStart"/>
-      <w:r>
-        <w:rPr>
-          <w:rFonts w:ascii="Consolas" w:eastAsia="Times New Roman" w:hAnsi="Consolas"/>
-          <w:color w:val="000000"/>
-          <w:sz w:val="21"/>
-          <w:szCs w:val="21"/>
-          <w:lang w:eastAsia="en-IN"/>
-        </w:rPr>
-        <w:t>if</w:t>
-      </w:r>
-      <w:proofErr w:type="gramEnd"/>
-      <w:r>
-        <w:rPr>
-          <w:rFonts w:ascii="Consolas" w:eastAsia="Times New Roman" w:hAnsi="Consolas"/>
-          <w:color w:val="000000"/>
-          <w:sz w:val="21"/>
-          <w:szCs w:val="21"/>
-          <w:lang w:eastAsia="en-IN"/>
-        </w:rPr>
-        <w:t xml:space="preserve"> the word length is greater than or equal to 5, it needs to be flipped. </w:t>
-      </w:r>
-    </w:p>
-    <w:p>
-      <w:pPr>
-        <w:shd w:val="clear" w:color="auto" w:fill="FFFFFE"/>
-        <w:spacing w:after="0" w:line="285" w:lineRule="atLeast"/>
-        <w:rPr>
-          <w:rFonts w:ascii="Consolas" w:eastAsia="Times New Roman" w:hAnsi="Consolas"/>
-          <w:color w:val="000000"/>
-          <w:sz w:val="21"/>
-          <w:szCs w:val="21"/>
-          <w:lang w:eastAsia="en-IN"/>
-        </w:rPr>
-      </w:pPr>
-      <w:r>
-        <w:rPr>
-          <w:rFonts w:ascii="Consolas" w:eastAsia="Times New Roman" w:hAnsi="Consolas"/>
-          <w:color w:val="000000"/>
-          <w:sz w:val="21"/>
-          <w:szCs w:val="21"/>
-          <w:lang w:eastAsia="en-IN"/>
-        </w:rPr>
-        <w:t xml:space="preserve">        if </w:t>
-      </w:r>
-      <w:proofErr w:type="spellStart"/>
-      <w:r>
-        <w:rPr>
-          <w:rFonts w:ascii="Consolas" w:eastAsia="Times New Roman" w:hAnsi="Consolas"/>
-          <w:color w:val="000000"/>
-          <w:sz w:val="21"/>
-          <w:szCs w:val="21"/>
-          <w:lang w:eastAsia="en-IN"/>
-        </w:rPr>
-        <w:t>len</w:t>
-      </w:r>
-      <w:proofErr w:type="spellEnd"/>
-      <w:r>
-        <w:rPr>
-          <w:rFonts w:ascii="Consolas" w:eastAsia="Times New Roman" w:hAnsi="Consolas"/>
-          <w:color w:val="000000"/>
-          <w:sz w:val="21"/>
-          <w:szCs w:val="21"/>
-          <w:lang w:eastAsia="en-IN"/>
-        </w:rPr>
-        <w:t>(</w:t>
-      </w:r>
-      <w:proofErr w:type="spellStart"/>
-      <w:r>
-        <w:rPr>
-          <w:rFonts w:ascii="Consolas" w:eastAsia="Times New Roman" w:hAnsi="Consolas"/>
-          <w:color w:val="000000"/>
-          <w:sz w:val="21"/>
-          <w:szCs w:val="21"/>
-          <w:lang w:eastAsia="en-IN"/>
-        </w:rPr>
-        <w:t>i</w:t>
-      </w:r>
-      <w:proofErr w:type="spellEnd"/>
-      <w:r>
-        <w:rPr>
-          <w:rFonts w:ascii="Consolas" w:eastAsia="Times New Roman" w:hAnsi="Consolas"/>
-          <w:color w:val="000000"/>
-          <w:sz w:val="21"/>
-          <w:szCs w:val="21"/>
-          <w:lang w:eastAsia="en-IN"/>
-        </w:rPr>
-        <w:t>)&gt;5:</w:t>
-      </w:r>
-    </w:p>
-    <w:p>
-      <w:pPr>
-        <w:shd w:val="clear" w:color="auto" w:fill="FFFFFE"/>
-        <w:spacing w:after="0" w:line="285" w:lineRule="atLeast"/>
-        <w:rPr>
-          <w:rFonts w:ascii="Consolas" w:eastAsia="Times New Roman" w:hAnsi="Consolas"/>
-          <w:color w:val="000000"/>
-          <w:sz w:val="21"/>
-          <w:szCs w:val="21"/>
-          <w:lang w:eastAsia="en-IN"/>
-        </w:rPr>
-      </w:pPr>
-      <w:r>
-        <w:rPr>
-          <w:rFonts w:ascii="Consolas" w:eastAsia="Times New Roman" w:hAnsi="Consolas"/>
-          <w:color w:val="000000"/>
-          <w:sz w:val="21"/>
-          <w:szCs w:val="21"/>
-          <w:lang w:eastAsia="en-IN"/>
-        </w:rPr>
-        <w:t xml:space="preserve">            </w:t>
-      </w:r>
-      <w:proofErr w:type="spellStart"/>
-      <w:r>
-        <w:rPr>
-          <w:rFonts w:ascii="Consolas" w:eastAsia="Times New Roman" w:hAnsi="Consolas"/>
-          <w:color w:val="000000"/>
-          <w:sz w:val="21"/>
-          <w:szCs w:val="21"/>
-          <w:lang w:eastAsia="en-IN"/>
-        </w:rPr>
-        <w:t>i</w:t>
-      </w:r>
-      <w:proofErr w:type="spellEnd"/>
-      <w:r>
-        <w:rPr>
-          <w:rFonts w:ascii="Consolas" w:eastAsia="Times New Roman" w:hAnsi="Consolas"/>
-          <w:color w:val="000000"/>
-          <w:sz w:val="21"/>
-          <w:szCs w:val="21"/>
-          <w:lang w:eastAsia="en-IN"/>
-        </w:rPr>
-        <w:t>=</w:t>
-      </w:r>
-      <w:proofErr w:type="spellStart"/>
-      <w:r>
-        <w:rPr>
-          <w:rFonts w:ascii="Consolas" w:eastAsia="Times New Roman" w:hAnsi="Consolas"/>
-          <w:color w:val="000000"/>
-          <w:sz w:val="21"/>
-          <w:szCs w:val="21"/>
-          <w:lang w:eastAsia="en-IN"/>
-        </w:rPr>
-        <w:t>i</w:t>
-      </w:r>
-      <w:proofErr w:type="spellEnd"/>
-      <w:proofErr w:type="gramStart"/>
-      <w:r>
-        <w:rPr>
-          <w:rFonts w:ascii="Consolas" w:eastAsia="Times New Roman" w:hAnsi="Consolas"/>
-          <w:color w:val="000000"/>
-          <w:sz w:val="21"/>
-          <w:szCs w:val="21"/>
-          <w:lang w:eastAsia="en-IN"/>
-        </w:rPr>
-        <w:t>[::</w:t>
-      </w:r>
-      <w:proofErr w:type="gramEnd"/>
-      <w:r>
-        <w:rPr>
-          <w:rFonts w:ascii="Consolas" w:eastAsia="Times New Roman" w:hAnsi="Consolas"/>
-          <w:color w:val="000000"/>
-          <w:sz w:val="21"/>
-          <w:szCs w:val="21"/>
-          <w:lang w:eastAsia="en-IN"/>
-        </w:rPr>
-        <w:t>-1]</w:t>
-      </w:r>
-    </w:p>
-    <w:p>
-      <w:pPr>
-        <w:shd w:val="clear" w:color="auto" w:fill="FFFFFE"/>
-        <w:spacing w:after="0" w:line="285" w:lineRule="atLeast"/>
-        <w:rPr>
-          <w:rFonts w:ascii="Consolas" w:eastAsia="Times New Roman" w:hAnsi="Consolas"/>
-          <w:color w:val="000000"/>
-          <w:sz w:val="21"/>
-          <w:szCs w:val="21"/>
-          <w:lang w:eastAsia="en-IN"/>
-        </w:rPr>
-      </w:pPr>
-      <w:r>
-        <w:rPr>
-          <w:rFonts w:ascii="Consolas" w:eastAsia="Times New Roman" w:hAnsi="Consolas"/>
-          <w:color w:val="000000"/>
-          <w:sz w:val="21"/>
-          <w:szCs w:val="21"/>
-          <w:lang w:eastAsia="en-IN"/>
-        </w:rPr>
-        <w:t xml:space="preserve">            b+=</w:t>
-      </w:r>
-      <w:proofErr w:type="spellStart"/>
-      <w:r>
-        <w:rPr>
-          <w:rFonts w:ascii="Consolas" w:eastAsia="Times New Roman" w:hAnsi="Consolas"/>
-          <w:color w:val="000000"/>
-          <w:sz w:val="21"/>
-          <w:szCs w:val="21"/>
-          <w:lang w:eastAsia="en-IN"/>
-        </w:rPr>
-        <w:t>i</w:t>
-      </w:r>
-      <w:proofErr w:type="spellEnd"/>
-      <w:r>
-        <w:rPr>
-          <w:rFonts w:ascii="Consolas" w:eastAsia="Times New Roman" w:hAnsi="Consolas"/>
-          <w:color w:val="000000"/>
-          <w:sz w:val="21"/>
-          <w:szCs w:val="21"/>
-          <w:lang w:eastAsia="en-IN"/>
-        </w:rPr>
-        <w:t>+" "</w:t>
-      </w:r>
-    </w:p>
-    <w:p>
-      <w:pPr>
-        <w:shd w:val="clear" w:color="auto" w:fill="FFFFFE"/>
-        <w:spacing w:after="0" w:line="285" w:lineRule="atLeast"/>
-        <w:rPr>
-          <w:rFonts w:ascii="Consolas" w:eastAsia="Times New Roman" w:hAnsi="Consolas"/>
-          <w:color w:val="000000"/>
-          <w:sz w:val="21"/>
-          <w:szCs w:val="21"/>
-          <w:lang w:eastAsia="en-IN"/>
-        </w:rPr>
-      </w:pPr>
-      <w:r>
-        <w:rPr>
-          <w:rFonts w:ascii="Consolas" w:eastAsia="Times New Roman" w:hAnsi="Consolas"/>
-          <w:color w:val="000000"/>
-          <w:sz w:val="21"/>
-          <w:szCs w:val="21"/>
-          <w:lang w:eastAsia="en-IN"/>
-        </w:rPr>
-        <w:t xml:space="preserve">        else:</w:t>
-      </w:r>
-    </w:p>
-    <w:p>
-      <w:pPr>
-        <w:shd w:val="clear" w:color="auto" w:fill="FFFFFE"/>
-        <w:spacing w:after="0" w:line="285" w:lineRule="atLeast"/>
-        <w:rPr>
-          <w:rFonts w:ascii="Consolas" w:eastAsia="Times New Roman" w:hAnsi="Consolas"/>
-          <w:color w:val="000000"/>
-          <w:sz w:val="21"/>
-          <w:szCs w:val="21"/>
-          <w:lang w:eastAsia="en-IN"/>
-        </w:rPr>
-      </w:pPr>
-      <w:r>
-        <w:rPr>
-          <w:rFonts w:ascii="Consolas" w:eastAsia="Times New Roman" w:hAnsi="Consolas"/>
-          <w:color w:val="000000"/>
-          <w:sz w:val="21"/>
-          <w:szCs w:val="21"/>
-          <w:lang w:eastAsia="en-IN"/>
-        </w:rPr>
-        <w:t xml:space="preserve">            b+=</w:t>
-      </w:r>
-      <w:proofErr w:type="spellStart"/>
-      <w:r>
-        <w:rPr>
-          <w:rFonts w:ascii="Consolas" w:eastAsia="Times New Roman" w:hAnsi="Consolas"/>
-          <w:color w:val="000000"/>
-          <w:sz w:val="21"/>
-          <w:szCs w:val="21"/>
-          <w:lang w:eastAsia="en-IN"/>
-        </w:rPr>
-        <w:t>i</w:t>
-      </w:r>
-      <w:proofErr w:type="spellEnd"/>
-      <w:r>
-        <w:rPr>
-          <w:rFonts w:ascii="Consolas" w:eastAsia="Times New Roman" w:hAnsi="Consolas"/>
-          <w:color w:val="000000"/>
-          <w:sz w:val="21"/>
-          <w:szCs w:val="21"/>
-          <w:lang w:eastAsia="en-IN"/>
-        </w:rPr>
-        <w:t>+" "</w:t>
-      </w:r>
-    </w:p>
-    <w:p>
-      <w:pPr>
-        <w:shd w:val="clear" w:color="auto" w:fill="FFFFFE"/>
-        <w:spacing w:after="0" w:line="285" w:lineRule="atLeast"/>
-        <w:rPr>
-          <w:rFonts w:ascii="Consolas" w:eastAsia="Times New Roman" w:hAnsi="Consolas"/>
-          <w:color w:val="000000"/>
-          <w:sz w:val="21"/>
-          <w:szCs w:val="21"/>
-          <w:lang w:eastAsia="en-IN"/>
-        </w:rPr>
-      </w:pPr>
-      <w:r>
-        <w:rPr>
-          <w:rFonts w:ascii="Consolas" w:eastAsia="Times New Roman" w:hAnsi="Consolas"/>
-          <w:color w:val="000000"/>
-          <w:sz w:val="21"/>
-          <w:szCs w:val="21"/>
-          <w:lang w:eastAsia="en-IN"/>
-        </w:rPr>
-        <w:t xml:space="preserve">  return b</w:t>
-      </w:r>
-    </w:p>
-    <w:p>
-      <w:pPr>
-        <w:shd w:val="clear" w:color="auto" w:fill="FFFFFE"/>
-        <w:spacing w:after="0" w:line="285" w:lineRule="atLeast"/>
-        <w:rPr>
-          <w:rFonts w:ascii="Consolas" w:eastAsia="Times New Roman" w:hAnsi="Consolas"/>
-          <w:color w:val="000000"/>
-          <w:sz w:val="21"/>
-          <w:szCs w:val="21"/>
-          <w:lang w:eastAsia="en-IN"/>
-        </w:rPr>
-      </w:pPr>
-      <w:proofErr w:type="gramStart"/>
-      <w:r>
-        <w:rPr>
-          <w:rFonts w:ascii="Consolas" w:eastAsia="Times New Roman" w:hAnsi="Consolas"/>
-          <w:color w:val="000000"/>
-          <w:sz w:val="21"/>
-          <w:szCs w:val="21"/>
-          <w:lang w:eastAsia="en-IN"/>
-        </w:rPr>
-        <w:t>print(</w:t>
-      </w:r>
-      <w:proofErr w:type="spellStart"/>
-      <w:proofErr w:type="gramEnd"/>
-      <w:r>
-        <w:rPr>
-          <w:rFonts w:ascii="Consolas" w:eastAsia="Times New Roman" w:hAnsi="Consolas"/>
-          <w:color w:val="000000"/>
-          <w:sz w:val="21"/>
-          <w:szCs w:val="21"/>
-          <w:lang w:eastAsia="en-IN"/>
-        </w:rPr>
-        <w:t>spinwords</w:t>
-      </w:r>
-      <w:proofErr w:type="spellEnd"/>
-      <w:r>
-        <w:rPr>
-          <w:rFonts w:ascii="Consolas" w:eastAsia="Times New Roman" w:hAnsi="Consolas"/>
-          <w:color w:val="000000"/>
-          <w:sz w:val="21"/>
-          <w:szCs w:val="21"/>
-          <w:lang w:eastAsia="en-IN"/>
-        </w:rPr>
-        <w:t>('Hey fellow warriors'))</w:t>
-      </w:r>
-    </w:p>
-    <w:p>
-      <w:pPr>
-        <w:shd w:val="clear" w:color="auto" w:fill="FFFFFE"/>
-        <w:spacing w:after="0" w:line="285" w:lineRule="atLeast"/>
-        <w:rPr>
-          <w:rFonts w:ascii="Consolas" w:eastAsia="Times New Roman" w:hAnsi="Consolas"/>
-          <w:color w:val="000000"/>
-          <w:sz w:val="21"/>
-          <w:szCs w:val="21"/>
-          <w:lang w:eastAsia="en-IN"/>
-        </w:rPr>
-      </w:pPr>
-      <w:proofErr w:type="gramStart"/>
-      <w:r>
-        <w:rPr>
-          <w:rFonts w:ascii="Consolas" w:eastAsia="Times New Roman" w:hAnsi="Consolas"/>
-          <w:color w:val="000000"/>
-          <w:sz w:val="21"/>
-          <w:szCs w:val="21"/>
-          <w:lang w:eastAsia="en-IN"/>
-        </w:rPr>
-        <w:t>print(</w:t>
-      </w:r>
-      <w:proofErr w:type="spellStart"/>
-      <w:proofErr w:type="gramEnd"/>
-      <w:r>
-        <w:rPr>
-          <w:rFonts w:ascii="Consolas" w:eastAsia="Times New Roman" w:hAnsi="Consolas"/>
-          <w:color w:val="000000"/>
-          <w:sz w:val="21"/>
-          <w:szCs w:val="21"/>
-          <w:lang w:eastAsia="en-IN"/>
-        </w:rPr>
-        <w:t>spinwords</w:t>
-      </w:r>
-      <w:proofErr w:type="spellEnd"/>
-      <w:r>
-        <w:rPr>
-          <w:rFonts w:ascii="Consolas" w:eastAsia="Times New Roman" w:hAnsi="Consolas"/>
-          <w:color w:val="000000"/>
-          <w:sz w:val="21"/>
-          <w:szCs w:val="21"/>
-          <w:lang w:eastAsia="en-IN"/>
-        </w:rPr>
-        <w:t>('This is a test'))</w:t>
-      </w:r>
-    </w:p>
-    <w:p>
-      <w:pPr>
-        <w:shd w:val="clear" w:color="auto" w:fill="FFFFFE"/>
-        <w:spacing w:after="0" w:line="285" w:lineRule="atLeast"/>
-        <w:rPr>
-          <w:rFonts w:ascii="Consolas" w:eastAsia="Times New Roman" w:hAnsi="Consolas"/>
-          <w:color w:val="000000"/>
-          <w:sz w:val="21"/>
-          <w:szCs w:val="21"/>
-          <w:lang w:eastAsia="en-IN"/>
-        </w:rPr>
-      </w:pPr>
-      <w:proofErr w:type="gramStart"/>
-      <w:r>
-        <w:rPr>
-          <w:rFonts w:ascii="Consolas" w:eastAsia="Times New Roman" w:hAnsi="Consolas"/>
-          <w:color w:val="000000"/>
-          <w:sz w:val="21"/>
-          <w:szCs w:val="21"/>
-          <w:lang w:eastAsia="en-IN"/>
-        </w:rPr>
-        <w:t>print(</w:t>
-      </w:r>
-      <w:proofErr w:type="spellStart"/>
-      <w:proofErr w:type="gramEnd"/>
-      <w:r>
-        <w:rPr>
-          <w:rFonts w:ascii="Consolas" w:eastAsia="Times New Roman" w:hAnsi="Consolas"/>
-          <w:color w:val="000000"/>
-          <w:sz w:val="21"/>
-          <w:szCs w:val="21"/>
-          <w:lang w:eastAsia="en-IN"/>
-        </w:rPr>
-        <w:t>spinwords</w:t>
-      </w:r>
-      <w:proofErr w:type="spellEnd"/>
-      <w:r>
-        <w:rPr>
-          <w:rFonts w:ascii="Consolas" w:eastAsia="Times New Roman" w:hAnsi="Consolas"/>
-          <w:color w:val="000000"/>
-          <w:sz w:val="21"/>
-          <w:szCs w:val="21"/>
-          <w:lang w:eastAsia="en-IN"/>
-        </w:rPr>
-        <w:t>('this is another test'))</w:t>
-      </w:r>
-    </w:p>
-    <w:p/>
-    <w:p/>
-    <w:p/>
-    <w:p/>
-    <w:p/>
-    <w:p/>
-    <w:p/>
-    <w:p/>
     <w:p>
       <w:pPr>
         <w:pStyle w:val="NormalWeb"/>
@@ -1023,10 +23,9 @@
           <w:sz w:val="36"/>
           <w:szCs w:val="36"/>
         </w:rPr>
-        <w:lastRenderedPageBreak/>
         <w:t>4.</w:t>
       </w:r>
-      <w:hyperlink r:id="rId5" w:history="1">
+      <w:hyperlink r:id="rId4" w:history="1">
         <w:r>
           <w:rPr>
             <w:rStyle w:val="Hyperlink"/>
@@ -1075,7 +74,7 @@
                     </pic:cNvPicPr>
                   </pic:nvPicPr>
                   <pic:blipFill>
-                    <a:blip r:embed="rId6" cstate="print">
+                    <a:blip r:embed="rId5" cstate="print">
                       <a:extLst>
                         <a:ext uri="{28A0092B-C50C-407E-A947-70E740481C1C}">
                           <a14:useLocalDpi xmlns:a14="http://schemas.microsoft.com/office/drawing/2010/main" val="0"/>
@@ -1795,6 +794,1209 @@
         <w:t>2)+min(R1,R2))/2.0</w:t>
       </w:r>
     </w:p>
+    <w:p/>
+    <w:p/>
+    <w:p/>
+    <w:p/>
+    <w:p/>
+    <w:p/>
+    <w:p/>
+    <w:p>
+      <w:pPr>
+        <w:spacing w:after="0" w:line="240" w:lineRule="auto"/>
+        <w:rPr>
+          <w:rFonts w:ascii="Times New Roman" w:eastAsia="Times New Roman" w:hAnsi="Times New Roman"/>
+          <w:b/>
+          <w:bCs/>
+          <w:sz w:val="36"/>
+          <w:szCs w:val="36"/>
+          <w:lang w:eastAsia="en-IN"/>
+        </w:rPr>
+      </w:pPr>
+      <w:r>
+        <w:rPr>
+          <w:rFonts w:ascii="Microsoft YaHei" w:eastAsia="Microsoft YaHei" w:hAnsi="Microsoft YaHei" w:hint="eastAsia"/>
+          <w:b/>
+          <w:bCs/>
+          <w:color w:val="212121"/>
+          <w:sz w:val="36"/>
+          <w:szCs w:val="36"/>
+          <w:shd w:val="clear" w:color="auto" w:fill="FFFFFF"/>
+          <w:lang w:eastAsia="en-IN"/>
+        </w:rPr>
+        <w:lastRenderedPageBreak/>
+        <w:t>41. First Missing Positive</w:t>
+      </w:r>
+    </w:p>
+    <w:p>
+      <w:pPr>
+        <w:spacing w:after="0" w:line="240" w:lineRule="auto"/>
+        <w:rPr>
+          <w:rFonts w:ascii="Times New Roman" w:eastAsia="Times New Roman" w:hAnsi="Times New Roman"/>
+          <w:sz w:val="24"/>
+          <w:szCs w:val="24"/>
+          <w:lang w:eastAsia="en-IN"/>
+        </w:rPr>
+      </w:pPr>
+      <w:r>
+        <w:rPr>
+          <w:rFonts w:ascii="Microsoft YaHei" w:eastAsia="Microsoft YaHei" w:hAnsi="Microsoft YaHei"/>
+          <w:noProof/>
+          <w:color w:val="212121"/>
+          <w:sz w:val="24"/>
+          <w:szCs w:val="24"/>
+          <w:bdr w:val="none" w:sz="0" w:space="0" w:color="auto" w:frame="1"/>
+          <w:shd w:val="clear" w:color="auto" w:fill="FFFFFF"/>
+          <w:lang w:eastAsia="en-IN"/>
+        </w:rPr>
+        <w:drawing>
+          <wp:inline distT="0" distB="0" distL="0" distR="0" wp14:anchorId="02BF240A" wp14:editId="57B60EC3">
+            <wp:extent cx="5730240" cy="2545080"/>
+            <wp:effectExtent l="0" t="0" r="3810" b="7620"/>
+            <wp:docPr id="2" name="Picture 2" descr="Graphical user interface, text, application, email&#10;&#10;Description automatically generated"/>
+            <wp:cNvGraphicFramePr>
+              <a:graphicFrameLocks xmlns:a="http://schemas.openxmlformats.org/drawingml/2006/main" noChangeAspect="1"/>
+            </wp:cNvGraphicFramePr>
+            <a:graphic xmlns:a="http://schemas.openxmlformats.org/drawingml/2006/main">
+              <a:graphicData uri="http://schemas.openxmlformats.org/drawingml/2006/picture">
+                <pic:pic xmlns:pic="http://schemas.openxmlformats.org/drawingml/2006/picture">
+                  <pic:nvPicPr>
+                    <pic:cNvPr id="2" name="Picture 2" descr="Graphical user interface, text, application, email&#10;&#10;Description automatically generated"/>
+                    <pic:cNvPicPr>
+                      <a:picLocks noChangeAspect="1" noChangeArrowheads="1"/>
+                    </pic:cNvPicPr>
+                  </pic:nvPicPr>
+                  <pic:blipFill>
+                    <a:blip r:embed="rId6" cstate="print">
+                      <a:extLst>
+                        <a:ext uri="{28A0092B-C50C-407E-A947-70E740481C1C}">
+                          <a14:useLocalDpi xmlns:a14="http://schemas.microsoft.com/office/drawing/2010/main" val="0"/>
+                        </a:ext>
+                      </a:extLst>
+                    </a:blip>
+                    <a:srcRect/>
+                    <a:stretch>
+                      <a:fillRect/>
+                    </a:stretch>
+                  </pic:blipFill>
+                  <pic:spPr bwMode="auto">
+                    <a:xfrm>
+                      <a:off x="0" y="0"/>
+                      <a:ext cx="5730240" cy="2545080"/>
+                    </a:xfrm>
+                    <a:prstGeom prst="rect">
+                      <a:avLst/>
+                    </a:prstGeom>
+                    <a:noFill/>
+                    <a:ln>
+                      <a:noFill/>
+                    </a:ln>
+                  </pic:spPr>
+                </pic:pic>
+              </a:graphicData>
+            </a:graphic>
+          </wp:inline>
+        </w:drawing>
+      </w:r>
+    </w:p>
+    <w:p>
+      <w:pPr>
+        <w:spacing w:after="0" w:line="240" w:lineRule="auto"/>
+        <w:rPr>
+          <w:rFonts w:ascii="Times New Roman" w:eastAsia="Times New Roman" w:hAnsi="Times New Roman"/>
+          <w:sz w:val="24"/>
+          <w:szCs w:val="24"/>
+          <w:lang w:eastAsia="en-IN"/>
+        </w:rPr>
+      </w:pPr>
+      <w:r>
+        <w:rPr>
+          <w:rFonts w:ascii="Microsoft YaHei" w:eastAsia="Microsoft YaHei" w:hAnsi="Microsoft YaHei" w:hint="eastAsia"/>
+          <w:color w:val="212121"/>
+          <w:sz w:val="24"/>
+          <w:szCs w:val="24"/>
+          <w:shd w:val="clear" w:color="auto" w:fill="FFFFFF"/>
+          <w:lang w:eastAsia="en-IN"/>
+        </w:rPr>
+        <w:t>class Solution(object):</w:t>
+      </w:r>
+    </w:p>
+    <w:p>
+      <w:pPr>
+        <w:spacing w:after="0" w:line="240" w:lineRule="auto"/>
+        <w:rPr>
+          <w:rFonts w:ascii="Times New Roman" w:eastAsia="Times New Roman" w:hAnsi="Times New Roman"/>
+          <w:sz w:val="24"/>
+          <w:szCs w:val="24"/>
+          <w:lang w:eastAsia="en-IN"/>
+        </w:rPr>
+      </w:pPr>
+      <w:r>
+        <w:rPr>
+          <w:rFonts w:ascii="Microsoft YaHei" w:eastAsia="Microsoft YaHei" w:hAnsi="Microsoft YaHei" w:hint="eastAsia"/>
+          <w:color w:val="212121"/>
+          <w:sz w:val="24"/>
+          <w:szCs w:val="24"/>
+          <w:shd w:val="clear" w:color="auto" w:fill="FFFFFF"/>
+          <w:lang w:eastAsia="en-IN"/>
+        </w:rPr>
+        <w:t xml:space="preserve">    def </w:t>
+      </w:r>
+      <w:proofErr w:type="spellStart"/>
+      <w:proofErr w:type="gramStart"/>
+      <w:r>
+        <w:rPr>
+          <w:rFonts w:ascii="Microsoft YaHei" w:eastAsia="Microsoft YaHei" w:hAnsi="Microsoft YaHei" w:hint="eastAsia"/>
+          <w:color w:val="212121"/>
+          <w:sz w:val="24"/>
+          <w:szCs w:val="24"/>
+          <w:shd w:val="clear" w:color="auto" w:fill="FFFFFF"/>
+          <w:lang w:eastAsia="en-IN"/>
+        </w:rPr>
+        <w:t>firstMissingPositive</w:t>
+      </w:r>
+      <w:proofErr w:type="spellEnd"/>
+      <w:r>
+        <w:rPr>
+          <w:rFonts w:ascii="Microsoft YaHei" w:eastAsia="Microsoft YaHei" w:hAnsi="Microsoft YaHei" w:hint="eastAsia"/>
+          <w:color w:val="212121"/>
+          <w:sz w:val="24"/>
+          <w:szCs w:val="24"/>
+          <w:shd w:val="clear" w:color="auto" w:fill="FFFFFF"/>
+          <w:lang w:eastAsia="en-IN"/>
+        </w:rPr>
+        <w:t>(</w:t>
+      </w:r>
+      <w:proofErr w:type="gramEnd"/>
+      <w:r>
+        <w:rPr>
+          <w:rFonts w:ascii="Microsoft YaHei" w:eastAsia="Microsoft YaHei" w:hAnsi="Microsoft YaHei" w:hint="eastAsia"/>
+          <w:color w:val="212121"/>
+          <w:sz w:val="24"/>
+          <w:szCs w:val="24"/>
+          <w:shd w:val="clear" w:color="auto" w:fill="FFFFFF"/>
+          <w:lang w:eastAsia="en-IN"/>
+        </w:rPr>
+        <w:t xml:space="preserve">self, </w:t>
+      </w:r>
+      <w:proofErr w:type="spellStart"/>
+      <w:r>
+        <w:rPr>
+          <w:rFonts w:ascii="Microsoft YaHei" w:eastAsia="Microsoft YaHei" w:hAnsi="Microsoft YaHei" w:hint="eastAsia"/>
+          <w:color w:val="212121"/>
+          <w:sz w:val="24"/>
+          <w:szCs w:val="24"/>
+          <w:shd w:val="clear" w:color="auto" w:fill="FFFFFF"/>
+          <w:lang w:eastAsia="en-IN"/>
+        </w:rPr>
+        <w:t>nums</w:t>
+      </w:r>
+      <w:proofErr w:type="spellEnd"/>
+      <w:r>
+        <w:rPr>
+          <w:rFonts w:ascii="Microsoft YaHei" w:eastAsia="Microsoft YaHei" w:hAnsi="Microsoft YaHei" w:hint="eastAsia"/>
+          <w:color w:val="212121"/>
+          <w:sz w:val="24"/>
+          <w:szCs w:val="24"/>
+          <w:shd w:val="clear" w:color="auto" w:fill="FFFFFF"/>
+          <w:lang w:eastAsia="en-IN"/>
+        </w:rPr>
+        <w:t>):</w:t>
+      </w:r>
+    </w:p>
+    <w:p>
+      <w:pPr>
+        <w:spacing w:after="0" w:line="240" w:lineRule="auto"/>
+        <w:rPr>
+          <w:rFonts w:ascii="Times New Roman" w:eastAsia="Times New Roman" w:hAnsi="Times New Roman"/>
+          <w:sz w:val="24"/>
+          <w:szCs w:val="24"/>
+          <w:lang w:eastAsia="en-IN"/>
+        </w:rPr>
+      </w:pPr>
+      <w:r>
+        <w:rPr>
+          <w:rFonts w:ascii="Microsoft YaHei" w:eastAsia="Microsoft YaHei" w:hAnsi="Microsoft YaHei" w:hint="eastAsia"/>
+          <w:color w:val="212121"/>
+          <w:sz w:val="24"/>
+          <w:szCs w:val="24"/>
+          <w:shd w:val="clear" w:color="auto" w:fill="FFFFFF"/>
+          <w:lang w:eastAsia="en-IN"/>
+        </w:rPr>
+        <w:t xml:space="preserve">        for </w:t>
+      </w:r>
+      <w:proofErr w:type="spellStart"/>
+      <w:r>
+        <w:rPr>
+          <w:rFonts w:ascii="Microsoft YaHei" w:eastAsia="Microsoft YaHei" w:hAnsi="Microsoft YaHei" w:hint="eastAsia"/>
+          <w:color w:val="212121"/>
+          <w:sz w:val="24"/>
+          <w:szCs w:val="24"/>
+          <w:shd w:val="clear" w:color="auto" w:fill="FFFFFF"/>
+          <w:lang w:eastAsia="en-IN"/>
+        </w:rPr>
+        <w:t>i</w:t>
+      </w:r>
+      <w:proofErr w:type="spellEnd"/>
+      <w:r>
+        <w:rPr>
+          <w:rFonts w:ascii="Microsoft YaHei" w:eastAsia="Microsoft YaHei" w:hAnsi="Microsoft YaHei" w:hint="eastAsia"/>
+          <w:color w:val="212121"/>
+          <w:sz w:val="24"/>
+          <w:szCs w:val="24"/>
+          <w:shd w:val="clear" w:color="auto" w:fill="FFFFFF"/>
+          <w:lang w:eastAsia="en-IN"/>
+        </w:rPr>
+        <w:t xml:space="preserve"> in range(</w:t>
+      </w:r>
+      <w:proofErr w:type="spellStart"/>
+      <w:r>
+        <w:rPr>
+          <w:rFonts w:ascii="Microsoft YaHei" w:eastAsia="Microsoft YaHei" w:hAnsi="Microsoft YaHei" w:hint="eastAsia"/>
+          <w:color w:val="212121"/>
+          <w:sz w:val="24"/>
+          <w:szCs w:val="24"/>
+          <w:shd w:val="clear" w:color="auto" w:fill="FFFFFF"/>
+          <w:lang w:eastAsia="en-IN"/>
+        </w:rPr>
+        <w:t>len</w:t>
+      </w:r>
+      <w:proofErr w:type="spellEnd"/>
+      <w:r>
+        <w:rPr>
+          <w:rFonts w:ascii="Microsoft YaHei" w:eastAsia="Microsoft YaHei" w:hAnsi="Microsoft YaHei" w:hint="eastAsia"/>
+          <w:color w:val="212121"/>
+          <w:sz w:val="24"/>
+          <w:szCs w:val="24"/>
+          <w:shd w:val="clear" w:color="auto" w:fill="FFFFFF"/>
+          <w:lang w:eastAsia="en-IN"/>
+        </w:rPr>
+        <w:t>(</w:t>
+      </w:r>
+      <w:proofErr w:type="spellStart"/>
+      <w:r>
+        <w:rPr>
+          <w:rFonts w:ascii="Microsoft YaHei" w:eastAsia="Microsoft YaHei" w:hAnsi="Microsoft YaHei" w:hint="eastAsia"/>
+          <w:color w:val="212121"/>
+          <w:sz w:val="24"/>
+          <w:szCs w:val="24"/>
+          <w:shd w:val="clear" w:color="auto" w:fill="FFFFFF"/>
+          <w:lang w:eastAsia="en-IN"/>
+        </w:rPr>
+        <w:t>nums</w:t>
+      </w:r>
+      <w:proofErr w:type="spellEnd"/>
+      <w:r>
+        <w:rPr>
+          <w:rFonts w:ascii="Microsoft YaHei" w:eastAsia="Microsoft YaHei" w:hAnsi="Microsoft YaHei" w:hint="eastAsia"/>
+          <w:color w:val="212121"/>
+          <w:sz w:val="24"/>
+          <w:szCs w:val="24"/>
+          <w:shd w:val="clear" w:color="auto" w:fill="FFFFFF"/>
+          <w:lang w:eastAsia="en-IN"/>
+        </w:rPr>
+        <w:t>)):</w:t>
+      </w:r>
+    </w:p>
+    <w:p>
+      <w:pPr>
+        <w:spacing w:after="0" w:line="240" w:lineRule="auto"/>
+        <w:rPr>
+          <w:rFonts w:ascii="Times New Roman" w:eastAsia="Times New Roman" w:hAnsi="Times New Roman"/>
+          <w:sz w:val="24"/>
+          <w:szCs w:val="24"/>
+          <w:lang w:eastAsia="en-IN"/>
+        </w:rPr>
+      </w:pPr>
+      <w:r>
+        <w:rPr>
+          <w:rFonts w:ascii="Microsoft YaHei" w:eastAsia="Microsoft YaHei" w:hAnsi="Microsoft YaHei" w:hint="eastAsia"/>
+          <w:color w:val="212121"/>
+          <w:sz w:val="24"/>
+          <w:szCs w:val="24"/>
+          <w:shd w:val="clear" w:color="auto" w:fill="FFFFFF"/>
+          <w:lang w:eastAsia="en-IN"/>
+        </w:rPr>
+        <w:t xml:space="preserve">            while 0 &lt;= </w:t>
+      </w:r>
+      <w:proofErr w:type="spellStart"/>
+      <w:r>
+        <w:rPr>
+          <w:rFonts w:ascii="Microsoft YaHei" w:eastAsia="Microsoft YaHei" w:hAnsi="Microsoft YaHei" w:hint="eastAsia"/>
+          <w:color w:val="212121"/>
+          <w:sz w:val="24"/>
+          <w:szCs w:val="24"/>
+          <w:shd w:val="clear" w:color="auto" w:fill="FFFFFF"/>
+          <w:lang w:eastAsia="en-IN"/>
+        </w:rPr>
+        <w:t>nums</w:t>
+      </w:r>
+      <w:proofErr w:type="spellEnd"/>
+      <w:r>
+        <w:rPr>
+          <w:rFonts w:ascii="Microsoft YaHei" w:eastAsia="Microsoft YaHei" w:hAnsi="Microsoft YaHei" w:hint="eastAsia"/>
+          <w:color w:val="212121"/>
+          <w:sz w:val="24"/>
+          <w:szCs w:val="24"/>
+          <w:shd w:val="clear" w:color="auto" w:fill="FFFFFF"/>
+          <w:lang w:eastAsia="en-IN"/>
+        </w:rPr>
+        <w:t>[</w:t>
+      </w:r>
+      <w:proofErr w:type="spellStart"/>
+      <w:r>
+        <w:rPr>
+          <w:rFonts w:ascii="Microsoft YaHei" w:eastAsia="Microsoft YaHei" w:hAnsi="Microsoft YaHei" w:hint="eastAsia"/>
+          <w:color w:val="212121"/>
+          <w:sz w:val="24"/>
+          <w:szCs w:val="24"/>
+          <w:shd w:val="clear" w:color="auto" w:fill="FFFFFF"/>
+          <w:lang w:eastAsia="en-IN"/>
+        </w:rPr>
+        <w:t>i</w:t>
+      </w:r>
+      <w:proofErr w:type="spellEnd"/>
+      <w:r>
+        <w:rPr>
+          <w:rFonts w:ascii="Microsoft YaHei" w:eastAsia="Microsoft YaHei" w:hAnsi="Microsoft YaHei" w:hint="eastAsia"/>
+          <w:color w:val="212121"/>
+          <w:sz w:val="24"/>
+          <w:szCs w:val="24"/>
+          <w:shd w:val="clear" w:color="auto" w:fill="FFFFFF"/>
+          <w:lang w:eastAsia="en-IN"/>
+        </w:rPr>
+        <w:t xml:space="preserve">] - 1 &lt; </w:t>
+      </w:r>
+      <w:proofErr w:type="spellStart"/>
+      <w:r>
+        <w:rPr>
+          <w:rFonts w:ascii="Microsoft YaHei" w:eastAsia="Microsoft YaHei" w:hAnsi="Microsoft YaHei" w:hint="eastAsia"/>
+          <w:color w:val="212121"/>
+          <w:sz w:val="24"/>
+          <w:szCs w:val="24"/>
+          <w:shd w:val="clear" w:color="auto" w:fill="FFFFFF"/>
+          <w:lang w:eastAsia="en-IN"/>
+        </w:rPr>
+        <w:t>len</w:t>
+      </w:r>
+      <w:proofErr w:type="spellEnd"/>
+      <w:r>
+        <w:rPr>
+          <w:rFonts w:ascii="Microsoft YaHei" w:eastAsia="Microsoft YaHei" w:hAnsi="Microsoft YaHei" w:hint="eastAsia"/>
+          <w:color w:val="212121"/>
+          <w:sz w:val="24"/>
+          <w:szCs w:val="24"/>
+          <w:shd w:val="clear" w:color="auto" w:fill="FFFFFF"/>
+          <w:lang w:eastAsia="en-IN"/>
+        </w:rPr>
+        <w:t>(</w:t>
+      </w:r>
+      <w:proofErr w:type="spellStart"/>
+      <w:r>
+        <w:rPr>
+          <w:rFonts w:ascii="Microsoft YaHei" w:eastAsia="Microsoft YaHei" w:hAnsi="Microsoft YaHei" w:hint="eastAsia"/>
+          <w:color w:val="212121"/>
+          <w:sz w:val="24"/>
+          <w:szCs w:val="24"/>
+          <w:shd w:val="clear" w:color="auto" w:fill="FFFFFF"/>
+          <w:lang w:eastAsia="en-IN"/>
+        </w:rPr>
+        <w:t>nums</w:t>
+      </w:r>
+      <w:proofErr w:type="spellEnd"/>
+      <w:r>
+        <w:rPr>
+          <w:rFonts w:ascii="Microsoft YaHei" w:eastAsia="Microsoft YaHei" w:hAnsi="Microsoft YaHei" w:hint="eastAsia"/>
+          <w:color w:val="212121"/>
+          <w:sz w:val="24"/>
+          <w:szCs w:val="24"/>
+          <w:shd w:val="clear" w:color="auto" w:fill="FFFFFF"/>
+          <w:lang w:eastAsia="en-IN"/>
+        </w:rPr>
+        <w:t xml:space="preserve">) and </w:t>
+      </w:r>
+      <w:proofErr w:type="spellStart"/>
+      <w:r>
+        <w:rPr>
+          <w:rFonts w:ascii="Microsoft YaHei" w:eastAsia="Microsoft YaHei" w:hAnsi="Microsoft YaHei" w:hint="eastAsia"/>
+          <w:color w:val="212121"/>
+          <w:sz w:val="24"/>
+          <w:szCs w:val="24"/>
+          <w:shd w:val="clear" w:color="auto" w:fill="FFFFFF"/>
+          <w:lang w:eastAsia="en-IN"/>
+        </w:rPr>
+        <w:t>nums</w:t>
+      </w:r>
+      <w:proofErr w:type="spellEnd"/>
+      <w:r>
+        <w:rPr>
+          <w:rFonts w:ascii="Microsoft YaHei" w:eastAsia="Microsoft YaHei" w:hAnsi="Microsoft YaHei" w:hint="eastAsia"/>
+          <w:color w:val="212121"/>
+          <w:sz w:val="24"/>
+          <w:szCs w:val="24"/>
+          <w:shd w:val="clear" w:color="auto" w:fill="FFFFFF"/>
+          <w:lang w:eastAsia="en-IN"/>
+        </w:rPr>
+        <w:t>[</w:t>
+      </w:r>
+      <w:proofErr w:type="spellStart"/>
+      <w:r>
+        <w:rPr>
+          <w:rFonts w:ascii="Microsoft YaHei" w:eastAsia="Microsoft YaHei" w:hAnsi="Microsoft YaHei" w:hint="eastAsia"/>
+          <w:color w:val="212121"/>
+          <w:sz w:val="24"/>
+          <w:szCs w:val="24"/>
+          <w:shd w:val="clear" w:color="auto" w:fill="FFFFFF"/>
+          <w:lang w:eastAsia="en-IN"/>
+        </w:rPr>
+        <w:t>nums</w:t>
+      </w:r>
+      <w:proofErr w:type="spellEnd"/>
+      <w:r>
+        <w:rPr>
+          <w:rFonts w:ascii="Microsoft YaHei" w:eastAsia="Microsoft YaHei" w:hAnsi="Microsoft YaHei" w:hint="eastAsia"/>
+          <w:color w:val="212121"/>
+          <w:sz w:val="24"/>
+          <w:szCs w:val="24"/>
+          <w:shd w:val="clear" w:color="auto" w:fill="FFFFFF"/>
+          <w:lang w:eastAsia="en-IN"/>
+        </w:rPr>
+        <w:t>[</w:t>
+      </w:r>
+      <w:proofErr w:type="spellStart"/>
+      <w:r>
+        <w:rPr>
+          <w:rFonts w:ascii="Microsoft YaHei" w:eastAsia="Microsoft YaHei" w:hAnsi="Microsoft YaHei" w:hint="eastAsia"/>
+          <w:color w:val="212121"/>
+          <w:sz w:val="24"/>
+          <w:szCs w:val="24"/>
+          <w:shd w:val="clear" w:color="auto" w:fill="FFFFFF"/>
+          <w:lang w:eastAsia="en-IN"/>
+        </w:rPr>
+        <w:t>i</w:t>
+      </w:r>
+      <w:proofErr w:type="spellEnd"/>
+      <w:r>
+        <w:rPr>
+          <w:rFonts w:ascii="Microsoft YaHei" w:eastAsia="Microsoft YaHei" w:hAnsi="Microsoft YaHei" w:hint="eastAsia"/>
+          <w:color w:val="212121"/>
+          <w:sz w:val="24"/>
+          <w:szCs w:val="24"/>
+          <w:shd w:val="clear" w:color="auto" w:fill="FFFFFF"/>
+          <w:lang w:eastAsia="en-IN"/>
+        </w:rPr>
+        <w:t>] - 1</w:t>
+      </w:r>
+      <w:proofErr w:type="gramStart"/>
+      <w:r>
+        <w:rPr>
+          <w:rFonts w:ascii="Microsoft YaHei" w:eastAsia="Microsoft YaHei" w:hAnsi="Microsoft YaHei" w:hint="eastAsia"/>
+          <w:color w:val="212121"/>
+          <w:sz w:val="24"/>
+          <w:szCs w:val="24"/>
+          <w:shd w:val="clear" w:color="auto" w:fill="FFFFFF"/>
+          <w:lang w:eastAsia="en-IN"/>
+        </w:rPr>
+        <w:t>] !</w:t>
+      </w:r>
+      <w:proofErr w:type="gramEnd"/>
+      <w:r>
+        <w:rPr>
+          <w:rFonts w:ascii="Microsoft YaHei" w:eastAsia="Microsoft YaHei" w:hAnsi="Microsoft YaHei" w:hint="eastAsia"/>
+          <w:color w:val="212121"/>
+          <w:sz w:val="24"/>
+          <w:szCs w:val="24"/>
+          <w:shd w:val="clear" w:color="auto" w:fill="FFFFFF"/>
+          <w:lang w:eastAsia="en-IN"/>
+        </w:rPr>
+        <w:t xml:space="preserve">= </w:t>
+      </w:r>
+      <w:proofErr w:type="spellStart"/>
+      <w:r>
+        <w:rPr>
+          <w:rFonts w:ascii="Microsoft YaHei" w:eastAsia="Microsoft YaHei" w:hAnsi="Microsoft YaHei" w:hint="eastAsia"/>
+          <w:color w:val="212121"/>
+          <w:sz w:val="24"/>
+          <w:szCs w:val="24"/>
+          <w:shd w:val="clear" w:color="auto" w:fill="FFFFFF"/>
+          <w:lang w:eastAsia="en-IN"/>
+        </w:rPr>
+        <w:t>nums</w:t>
+      </w:r>
+      <w:proofErr w:type="spellEnd"/>
+      <w:r>
+        <w:rPr>
+          <w:rFonts w:ascii="Microsoft YaHei" w:eastAsia="Microsoft YaHei" w:hAnsi="Microsoft YaHei" w:hint="eastAsia"/>
+          <w:color w:val="212121"/>
+          <w:sz w:val="24"/>
+          <w:szCs w:val="24"/>
+          <w:shd w:val="clear" w:color="auto" w:fill="FFFFFF"/>
+          <w:lang w:eastAsia="en-IN"/>
+        </w:rPr>
+        <w:t>[</w:t>
+      </w:r>
+      <w:proofErr w:type="spellStart"/>
+      <w:r>
+        <w:rPr>
+          <w:rFonts w:ascii="Microsoft YaHei" w:eastAsia="Microsoft YaHei" w:hAnsi="Microsoft YaHei" w:hint="eastAsia"/>
+          <w:color w:val="212121"/>
+          <w:sz w:val="24"/>
+          <w:szCs w:val="24"/>
+          <w:shd w:val="clear" w:color="auto" w:fill="FFFFFF"/>
+          <w:lang w:eastAsia="en-IN"/>
+        </w:rPr>
+        <w:t>i</w:t>
+      </w:r>
+      <w:proofErr w:type="spellEnd"/>
+      <w:r>
+        <w:rPr>
+          <w:rFonts w:ascii="Microsoft YaHei" w:eastAsia="Microsoft YaHei" w:hAnsi="Microsoft YaHei" w:hint="eastAsia"/>
+          <w:color w:val="212121"/>
+          <w:sz w:val="24"/>
+          <w:szCs w:val="24"/>
+          <w:shd w:val="clear" w:color="auto" w:fill="FFFFFF"/>
+          <w:lang w:eastAsia="en-IN"/>
+        </w:rPr>
+        <w:t>]:</w:t>
+      </w:r>
+    </w:p>
+    <w:p>
+      <w:pPr>
+        <w:spacing w:after="0" w:line="240" w:lineRule="auto"/>
+        <w:rPr>
+          <w:rFonts w:ascii="Times New Roman" w:eastAsia="Times New Roman" w:hAnsi="Times New Roman"/>
+          <w:sz w:val="24"/>
+          <w:szCs w:val="24"/>
+          <w:lang w:eastAsia="en-IN"/>
+        </w:rPr>
+      </w:pPr>
+      <w:r>
+        <w:rPr>
+          <w:rFonts w:ascii="Microsoft YaHei" w:eastAsia="Microsoft YaHei" w:hAnsi="Microsoft YaHei" w:hint="eastAsia"/>
+          <w:color w:val="212121"/>
+          <w:sz w:val="24"/>
+          <w:szCs w:val="24"/>
+          <w:shd w:val="clear" w:color="auto" w:fill="FFFFFF"/>
+          <w:lang w:eastAsia="en-IN"/>
+        </w:rPr>
+        <w:t>                </w:t>
+      </w:r>
+      <w:proofErr w:type="spellStart"/>
+      <w:r>
+        <w:rPr>
+          <w:rFonts w:ascii="Microsoft YaHei" w:eastAsia="Microsoft YaHei" w:hAnsi="Microsoft YaHei" w:hint="eastAsia"/>
+          <w:color w:val="212121"/>
+          <w:sz w:val="24"/>
+          <w:szCs w:val="24"/>
+          <w:shd w:val="clear" w:color="auto" w:fill="FFFFFF"/>
+          <w:lang w:eastAsia="en-IN"/>
+        </w:rPr>
+        <w:t>tmp</w:t>
+      </w:r>
+      <w:proofErr w:type="spellEnd"/>
+      <w:r>
+        <w:rPr>
+          <w:rFonts w:ascii="Microsoft YaHei" w:eastAsia="Microsoft YaHei" w:hAnsi="Microsoft YaHei" w:hint="eastAsia"/>
+          <w:color w:val="212121"/>
+          <w:sz w:val="24"/>
+          <w:szCs w:val="24"/>
+          <w:shd w:val="clear" w:color="auto" w:fill="FFFFFF"/>
+          <w:lang w:eastAsia="en-IN"/>
+        </w:rPr>
+        <w:t xml:space="preserve"> = </w:t>
+      </w:r>
+      <w:proofErr w:type="spellStart"/>
+      <w:r>
+        <w:rPr>
+          <w:rFonts w:ascii="Microsoft YaHei" w:eastAsia="Microsoft YaHei" w:hAnsi="Microsoft YaHei" w:hint="eastAsia"/>
+          <w:color w:val="212121"/>
+          <w:sz w:val="24"/>
+          <w:szCs w:val="24"/>
+          <w:shd w:val="clear" w:color="auto" w:fill="FFFFFF"/>
+          <w:lang w:eastAsia="en-IN"/>
+        </w:rPr>
+        <w:t>nums</w:t>
+      </w:r>
+      <w:proofErr w:type="spellEnd"/>
+      <w:r>
+        <w:rPr>
+          <w:rFonts w:ascii="Microsoft YaHei" w:eastAsia="Microsoft YaHei" w:hAnsi="Microsoft YaHei" w:hint="eastAsia"/>
+          <w:color w:val="212121"/>
+          <w:sz w:val="24"/>
+          <w:szCs w:val="24"/>
+          <w:shd w:val="clear" w:color="auto" w:fill="FFFFFF"/>
+          <w:lang w:eastAsia="en-IN"/>
+        </w:rPr>
+        <w:t>[</w:t>
+      </w:r>
+      <w:proofErr w:type="spellStart"/>
+      <w:r>
+        <w:rPr>
+          <w:rFonts w:ascii="Microsoft YaHei" w:eastAsia="Microsoft YaHei" w:hAnsi="Microsoft YaHei" w:hint="eastAsia"/>
+          <w:color w:val="212121"/>
+          <w:sz w:val="24"/>
+          <w:szCs w:val="24"/>
+          <w:shd w:val="clear" w:color="auto" w:fill="FFFFFF"/>
+          <w:lang w:eastAsia="en-IN"/>
+        </w:rPr>
+        <w:t>i</w:t>
+      </w:r>
+      <w:proofErr w:type="spellEnd"/>
+      <w:r>
+        <w:rPr>
+          <w:rFonts w:ascii="Microsoft YaHei" w:eastAsia="Microsoft YaHei" w:hAnsi="Microsoft YaHei" w:hint="eastAsia"/>
+          <w:color w:val="212121"/>
+          <w:sz w:val="24"/>
+          <w:szCs w:val="24"/>
+          <w:shd w:val="clear" w:color="auto" w:fill="FFFFFF"/>
+          <w:lang w:eastAsia="en-IN"/>
+        </w:rPr>
+        <w:t>] - 1</w:t>
+      </w:r>
+    </w:p>
+    <w:p>
+      <w:pPr>
+        <w:spacing w:after="0" w:line="240" w:lineRule="auto"/>
+        <w:rPr>
+          <w:rFonts w:ascii="Times New Roman" w:eastAsia="Times New Roman" w:hAnsi="Times New Roman"/>
+          <w:sz w:val="24"/>
+          <w:szCs w:val="24"/>
+          <w:lang w:eastAsia="en-IN"/>
+        </w:rPr>
+      </w:pPr>
+      <w:r>
+        <w:rPr>
+          <w:rFonts w:ascii="Microsoft YaHei" w:eastAsia="Microsoft YaHei" w:hAnsi="Microsoft YaHei" w:hint="eastAsia"/>
+          <w:color w:val="212121"/>
+          <w:sz w:val="24"/>
+          <w:szCs w:val="24"/>
+          <w:shd w:val="clear" w:color="auto" w:fill="FFFFFF"/>
+          <w:lang w:eastAsia="en-IN"/>
+        </w:rPr>
+        <w:t>                </w:t>
+      </w:r>
+      <w:proofErr w:type="spellStart"/>
+      <w:r>
+        <w:rPr>
+          <w:rFonts w:ascii="Microsoft YaHei" w:eastAsia="Microsoft YaHei" w:hAnsi="Microsoft YaHei" w:hint="eastAsia"/>
+          <w:color w:val="212121"/>
+          <w:sz w:val="24"/>
+          <w:szCs w:val="24"/>
+          <w:shd w:val="clear" w:color="auto" w:fill="FFFFFF"/>
+          <w:lang w:eastAsia="en-IN"/>
+        </w:rPr>
+        <w:t>nums</w:t>
+      </w:r>
+      <w:proofErr w:type="spellEnd"/>
+      <w:r>
+        <w:rPr>
+          <w:rFonts w:ascii="Microsoft YaHei" w:eastAsia="Microsoft YaHei" w:hAnsi="Microsoft YaHei" w:hint="eastAsia"/>
+          <w:color w:val="212121"/>
+          <w:sz w:val="24"/>
+          <w:szCs w:val="24"/>
+          <w:shd w:val="clear" w:color="auto" w:fill="FFFFFF"/>
+          <w:lang w:eastAsia="en-IN"/>
+        </w:rPr>
+        <w:t>[</w:t>
+      </w:r>
+      <w:proofErr w:type="spellStart"/>
+      <w:r>
+        <w:rPr>
+          <w:rFonts w:ascii="Microsoft YaHei" w:eastAsia="Microsoft YaHei" w:hAnsi="Microsoft YaHei" w:hint="eastAsia"/>
+          <w:color w:val="212121"/>
+          <w:sz w:val="24"/>
+          <w:szCs w:val="24"/>
+          <w:shd w:val="clear" w:color="auto" w:fill="FFFFFF"/>
+          <w:lang w:eastAsia="en-IN"/>
+        </w:rPr>
+        <w:t>i</w:t>
+      </w:r>
+      <w:proofErr w:type="spellEnd"/>
+      <w:r>
+        <w:rPr>
+          <w:rFonts w:ascii="Microsoft YaHei" w:eastAsia="Microsoft YaHei" w:hAnsi="Microsoft YaHei" w:hint="eastAsia"/>
+          <w:color w:val="212121"/>
+          <w:sz w:val="24"/>
+          <w:szCs w:val="24"/>
+          <w:shd w:val="clear" w:color="auto" w:fill="FFFFFF"/>
+          <w:lang w:eastAsia="en-IN"/>
+        </w:rPr>
+        <w:t xml:space="preserve">], </w:t>
+      </w:r>
+      <w:proofErr w:type="spellStart"/>
+      <w:r>
+        <w:rPr>
+          <w:rFonts w:ascii="Microsoft YaHei" w:eastAsia="Microsoft YaHei" w:hAnsi="Microsoft YaHei" w:hint="eastAsia"/>
+          <w:color w:val="212121"/>
+          <w:sz w:val="24"/>
+          <w:szCs w:val="24"/>
+          <w:shd w:val="clear" w:color="auto" w:fill="FFFFFF"/>
+          <w:lang w:eastAsia="en-IN"/>
+        </w:rPr>
+        <w:t>nums</w:t>
+      </w:r>
+      <w:proofErr w:type="spellEnd"/>
+      <w:r>
+        <w:rPr>
+          <w:rFonts w:ascii="Microsoft YaHei" w:eastAsia="Microsoft YaHei" w:hAnsi="Microsoft YaHei" w:hint="eastAsia"/>
+          <w:color w:val="212121"/>
+          <w:sz w:val="24"/>
+          <w:szCs w:val="24"/>
+          <w:shd w:val="clear" w:color="auto" w:fill="FFFFFF"/>
+          <w:lang w:eastAsia="en-IN"/>
+        </w:rPr>
+        <w:t>[</w:t>
+      </w:r>
+      <w:proofErr w:type="spellStart"/>
+      <w:r>
+        <w:rPr>
+          <w:rFonts w:ascii="Microsoft YaHei" w:eastAsia="Microsoft YaHei" w:hAnsi="Microsoft YaHei" w:hint="eastAsia"/>
+          <w:color w:val="212121"/>
+          <w:sz w:val="24"/>
+          <w:szCs w:val="24"/>
+          <w:shd w:val="clear" w:color="auto" w:fill="FFFFFF"/>
+          <w:lang w:eastAsia="en-IN"/>
+        </w:rPr>
+        <w:t>tmp</w:t>
+      </w:r>
+      <w:proofErr w:type="spellEnd"/>
+      <w:r>
+        <w:rPr>
+          <w:rFonts w:ascii="Microsoft YaHei" w:eastAsia="Microsoft YaHei" w:hAnsi="Microsoft YaHei" w:hint="eastAsia"/>
+          <w:color w:val="212121"/>
+          <w:sz w:val="24"/>
+          <w:szCs w:val="24"/>
+          <w:shd w:val="clear" w:color="auto" w:fill="FFFFFF"/>
+          <w:lang w:eastAsia="en-IN"/>
+        </w:rPr>
+        <w:t xml:space="preserve">] = </w:t>
+      </w:r>
+      <w:proofErr w:type="spellStart"/>
+      <w:r>
+        <w:rPr>
+          <w:rFonts w:ascii="Microsoft YaHei" w:eastAsia="Microsoft YaHei" w:hAnsi="Microsoft YaHei" w:hint="eastAsia"/>
+          <w:color w:val="212121"/>
+          <w:sz w:val="24"/>
+          <w:szCs w:val="24"/>
+          <w:shd w:val="clear" w:color="auto" w:fill="FFFFFF"/>
+          <w:lang w:eastAsia="en-IN"/>
+        </w:rPr>
+        <w:t>nums</w:t>
+      </w:r>
+      <w:proofErr w:type="spellEnd"/>
+      <w:r>
+        <w:rPr>
+          <w:rFonts w:ascii="Microsoft YaHei" w:eastAsia="Microsoft YaHei" w:hAnsi="Microsoft YaHei" w:hint="eastAsia"/>
+          <w:color w:val="212121"/>
+          <w:sz w:val="24"/>
+          <w:szCs w:val="24"/>
+          <w:shd w:val="clear" w:color="auto" w:fill="FFFFFF"/>
+          <w:lang w:eastAsia="en-IN"/>
+        </w:rPr>
+        <w:t>[</w:t>
+      </w:r>
+      <w:proofErr w:type="spellStart"/>
+      <w:r>
+        <w:rPr>
+          <w:rFonts w:ascii="Microsoft YaHei" w:eastAsia="Microsoft YaHei" w:hAnsi="Microsoft YaHei" w:hint="eastAsia"/>
+          <w:color w:val="212121"/>
+          <w:sz w:val="24"/>
+          <w:szCs w:val="24"/>
+          <w:shd w:val="clear" w:color="auto" w:fill="FFFFFF"/>
+          <w:lang w:eastAsia="en-IN"/>
+        </w:rPr>
+        <w:t>tmp</w:t>
+      </w:r>
+      <w:proofErr w:type="spellEnd"/>
+      <w:r>
+        <w:rPr>
+          <w:rFonts w:ascii="Microsoft YaHei" w:eastAsia="Microsoft YaHei" w:hAnsi="Microsoft YaHei" w:hint="eastAsia"/>
+          <w:color w:val="212121"/>
+          <w:sz w:val="24"/>
+          <w:szCs w:val="24"/>
+          <w:shd w:val="clear" w:color="auto" w:fill="FFFFFF"/>
+          <w:lang w:eastAsia="en-IN"/>
+        </w:rPr>
+        <w:t xml:space="preserve">], </w:t>
+      </w:r>
+      <w:proofErr w:type="spellStart"/>
+      <w:r>
+        <w:rPr>
+          <w:rFonts w:ascii="Microsoft YaHei" w:eastAsia="Microsoft YaHei" w:hAnsi="Microsoft YaHei" w:hint="eastAsia"/>
+          <w:color w:val="212121"/>
+          <w:sz w:val="24"/>
+          <w:szCs w:val="24"/>
+          <w:shd w:val="clear" w:color="auto" w:fill="FFFFFF"/>
+          <w:lang w:eastAsia="en-IN"/>
+        </w:rPr>
+        <w:t>nums</w:t>
+      </w:r>
+      <w:proofErr w:type="spellEnd"/>
+      <w:r>
+        <w:rPr>
+          <w:rFonts w:ascii="Microsoft YaHei" w:eastAsia="Microsoft YaHei" w:hAnsi="Microsoft YaHei" w:hint="eastAsia"/>
+          <w:color w:val="212121"/>
+          <w:sz w:val="24"/>
+          <w:szCs w:val="24"/>
+          <w:shd w:val="clear" w:color="auto" w:fill="FFFFFF"/>
+          <w:lang w:eastAsia="en-IN"/>
+        </w:rPr>
+        <w:t>[</w:t>
+      </w:r>
+      <w:proofErr w:type="spellStart"/>
+      <w:r>
+        <w:rPr>
+          <w:rFonts w:ascii="Microsoft YaHei" w:eastAsia="Microsoft YaHei" w:hAnsi="Microsoft YaHei" w:hint="eastAsia"/>
+          <w:color w:val="212121"/>
+          <w:sz w:val="24"/>
+          <w:szCs w:val="24"/>
+          <w:shd w:val="clear" w:color="auto" w:fill="FFFFFF"/>
+          <w:lang w:eastAsia="en-IN"/>
+        </w:rPr>
+        <w:t>i</w:t>
+      </w:r>
+      <w:proofErr w:type="spellEnd"/>
+      <w:r>
+        <w:rPr>
+          <w:rFonts w:ascii="Microsoft YaHei" w:eastAsia="Microsoft YaHei" w:hAnsi="Microsoft YaHei" w:hint="eastAsia"/>
+          <w:color w:val="212121"/>
+          <w:sz w:val="24"/>
+          <w:szCs w:val="24"/>
+          <w:shd w:val="clear" w:color="auto" w:fill="FFFFFF"/>
+          <w:lang w:eastAsia="en-IN"/>
+        </w:rPr>
+        <w:t>]</w:t>
+      </w:r>
+    </w:p>
+    <w:p>
+      <w:pPr>
+        <w:spacing w:after="0" w:line="240" w:lineRule="auto"/>
+        <w:rPr>
+          <w:rFonts w:ascii="Times New Roman" w:eastAsia="Times New Roman" w:hAnsi="Times New Roman"/>
+          <w:sz w:val="24"/>
+          <w:szCs w:val="24"/>
+          <w:lang w:eastAsia="en-IN"/>
+        </w:rPr>
+      </w:pPr>
+      <w:r>
+        <w:rPr>
+          <w:rFonts w:ascii="Microsoft YaHei" w:eastAsia="Microsoft YaHei" w:hAnsi="Microsoft YaHei" w:hint="eastAsia"/>
+          <w:color w:val="212121"/>
+          <w:sz w:val="24"/>
+          <w:szCs w:val="24"/>
+          <w:shd w:val="clear" w:color="auto" w:fill="FFFFFF"/>
+          <w:lang w:eastAsia="en-IN"/>
+        </w:rPr>
+        <w:t xml:space="preserve">        for </w:t>
+      </w:r>
+      <w:proofErr w:type="spellStart"/>
+      <w:r>
+        <w:rPr>
+          <w:rFonts w:ascii="Microsoft YaHei" w:eastAsia="Microsoft YaHei" w:hAnsi="Microsoft YaHei" w:hint="eastAsia"/>
+          <w:color w:val="212121"/>
+          <w:sz w:val="24"/>
+          <w:szCs w:val="24"/>
+          <w:shd w:val="clear" w:color="auto" w:fill="FFFFFF"/>
+          <w:lang w:eastAsia="en-IN"/>
+        </w:rPr>
+        <w:t>i</w:t>
+      </w:r>
+      <w:proofErr w:type="spellEnd"/>
+      <w:r>
+        <w:rPr>
+          <w:rFonts w:ascii="Microsoft YaHei" w:eastAsia="Microsoft YaHei" w:hAnsi="Microsoft YaHei" w:hint="eastAsia"/>
+          <w:color w:val="212121"/>
+          <w:sz w:val="24"/>
+          <w:szCs w:val="24"/>
+          <w:shd w:val="clear" w:color="auto" w:fill="FFFFFF"/>
+          <w:lang w:eastAsia="en-IN"/>
+        </w:rPr>
+        <w:t xml:space="preserve"> in range(</w:t>
+      </w:r>
+      <w:proofErr w:type="spellStart"/>
+      <w:r>
+        <w:rPr>
+          <w:rFonts w:ascii="Microsoft YaHei" w:eastAsia="Microsoft YaHei" w:hAnsi="Microsoft YaHei" w:hint="eastAsia"/>
+          <w:color w:val="212121"/>
+          <w:sz w:val="24"/>
+          <w:szCs w:val="24"/>
+          <w:shd w:val="clear" w:color="auto" w:fill="FFFFFF"/>
+          <w:lang w:eastAsia="en-IN"/>
+        </w:rPr>
+        <w:t>len</w:t>
+      </w:r>
+      <w:proofErr w:type="spellEnd"/>
+      <w:r>
+        <w:rPr>
+          <w:rFonts w:ascii="Microsoft YaHei" w:eastAsia="Microsoft YaHei" w:hAnsi="Microsoft YaHei" w:hint="eastAsia"/>
+          <w:color w:val="212121"/>
+          <w:sz w:val="24"/>
+          <w:szCs w:val="24"/>
+          <w:shd w:val="clear" w:color="auto" w:fill="FFFFFF"/>
+          <w:lang w:eastAsia="en-IN"/>
+        </w:rPr>
+        <w:t>(</w:t>
+      </w:r>
+      <w:proofErr w:type="spellStart"/>
+      <w:r>
+        <w:rPr>
+          <w:rFonts w:ascii="Microsoft YaHei" w:eastAsia="Microsoft YaHei" w:hAnsi="Microsoft YaHei" w:hint="eastAsia"/>
+          <w:color w:val="212121"/>
+          <w:sz w:val="24"/>
+          <w:szCs w:val="24"/>
+          <w:shd w:val="clear" w:color="auto" w:fill="FFFFFF"/>
+          <w:lang w:eastAsia="en-IN"/>
+        </w:rPr>
+        <w:t>nums</w:t>
+      </w:r>
+      <w:proofErr w:type="spellEnd"/>
+      <w:r>
+        <w:rPr>
+          <w:rFonts w:ascii="Microsoft YaHei" w:eastAsia="Microsoft YaHei" w:hAnsi="Microsoft YaHei" w:hint="eastAsia"/>
+          <w:color w:val="212121"/>
+          <w:sz w:val="24"/>
+          <w:szCs w:val="24"/>
+          <w:shd w:val="clear" w:color="auto" w:fill="FFFFFF"/>
+          <w:lang w:eastAsia="en-IN"/>
+        </w:rPr>
+        <w:t>)):</w:t>
+      </w:r>
+    </w:p>
+    <w:p>
+      <w:pPr>
+        <w:spacing w:after="0" w:line="240" w:lineRule="auto"/>
+        <w:rPr>
+          <w:rFonts w:ascii="Times New Roman" w:eastAsia="Times New Roman" w:hAnsi="Times New Roman"/>
+          <w:sz w:val="24"/>
+          <w:szCs w:val="24"/>
+          <w:lang w:eastAsia="en-IN"/>
+        </w:rPr>
+      </w:pPr>
+      <w:r>
+        <w:rPr>
+          <w:rFonts w:ascii="Microsoft YaHei" w:eastAsia="Microsoft YaHei" w:hAnsi="Microsoft YaHei" w:hint="eastAsia"/>
+          <w:color w:val="212121"/>
+          <w:sz w:val="24"/>
+          <w:szCs w:val="24"/>
+          <w:shd w:val="clear" w:color="auto" w:fill="FFFFFF"/>
+          <w:lang w:eastAsia="en-IN"/>
+        </w:rPr>
+        <w:t xml:space="preserve">            if </w:t>
+      </w:r>
+      <w:proofErr w:type="spellStart"/>
+      <w:r>
+        <w:rPr>
+          <w:rFonts w:ascii="Microsoft YaHei" w:eastAsia="Microsoft YaHei" w:hAnsi="Microsoft YaHei" w:hint="eastAsia"/>
+          <w:color w:val="212121"/>
+          <w:sz w:val="24"/>
+          <w:szCs w:val="24"/>
+          <w:shd w:val="clear" w:color="auto" w:fill="FFFFFF"/>
+          <w:lang w:eastAsia="en-IN"/>
+        </w:rPr>
+        <w:t>nums</w:t>
+      </w:r>
+      <w:proofErr w:type="spellEnd"/>
+      <w:r>
+        <w:rPr>
+          <w:rFonts w:ascii="Microsoft YaHei" w:eastAsia="Microsoft YaHei" w:hAnsi="Microsoft YaHei" w:hint="eastAsia"/>
+          <w:color w:val="212121"/>
+          <w:sz w:val="24"/>
+          <w:szCs w:val="24"/>
+          <w:shd w:val="clear" w:color="auto" w:fill="FFFFFF"/>
+          <w:lang w:eastAsia="en-IN"/>
+        </w:rPr>
+        <w:t>[</w:t>
+      </w:r>
+      <w:proofErr w:type="spellStart"/>
+      <w:r>
+        <w:rPr>
+          <w:rFonts w:ascii="Microsoft YaHei" w:eastAsia="Microsoft YaHei" w:hAnsi="Microsoft YaHei" w:hint="eastAsia"/>
+          <w:color w:val="212121"/>
+          <w:sz w:val="24"/>
+          <w:szCs w:val="24"/>
+          <w:shd w:val="clear" w:color="auto" w:fill="FFFFFF"/>
+          <w:lang w:eastAsia="en-IN"/>
+        </w:rPr>
+        <w:t>i</w:t>
+      </w:r>
+      <w:proofErr w:type="spellEnd"/>
+      <w:proofErr w:type="gramStart"/>
+      <w:r>
+        <w:rPr>
+          <w:rFonts w:ascii="Microsoft YaHei" w:eastAsia="Microsoft YaHei" w:hAnsi="Microsoft YaHei" w:hint="eastAsia"/>
+          <w:color w:val="212121"/>
+          <w:sz w:val="24"/>
+          <w:szCs w:val="24"/>
+          <w:shd w:val="clear" w:color="auto" w:fill="FFFFFF"/>
+          <w:lang w:eastAsia="en-IN"/>
+        </w:rPr>
+        <w:t>] !</w:t>
+      </w:r>
+      <w:proofErr w:type="gramEnd"/>
+      <w:r>
+        <w:rPr>
+          <w:rFonts w:ascii="Microsoft YaHei" w:eastAsia="Microsoft YaHei" w:hAnsi="Microsoft YaHei" w:hint="eastAsia"/>
+          <w:color w:val="212121"/>
+          <w:sz w:val="24"/>
+          <w:szCs w:val="24"/>
+          <w:shd w:val="clear" w:color="auto" w:fill="FFFFFF"/>
+          <w:lang w:eastAsia="en-IN"/>
+        </w:rPr>
+        <w:t xml:space="preserve">= </w:t>
+      </w:r>
+      <w:proofErr w:type="spellStart"/>
+      <w:r>
+        <w:rPr>
+          <w:rFonts w:ascii="Microsoft YaHei" w:eastAsia="Microsoft YaHei" w:hAnsi="Microsoft YaHei" w:hint="eastAsia"/>
+          <w:color w:val="212121"/>
+          <w:sz w:val="24"/>
+          <w:szCs w:val="24"/>
+          <w:shd w:val="clear" w:color="auto" w:fill="FFFFFF"/>
+          <w:lang w:eastAsia="en-IN"/>
+        </w:rPr>
+        <w:t>i</w:t>
+      </w:r>
+      <w:proofErr w:type="spellEnd"/>
+      <w:r>
+        <w:rPr>
+          <w:rFonts w:ascii="Microsoft YaHei" w:eastAsia="Microsoft YaHei" w:hAnsi="Microsoft YaHei" w:hint="eastAsia"/>
+          <w:color w:val="212121"/>
+          <w:sz w:val="24"/>
+          <w:szCs w:val="24"/>
+          <w:shd w:val="clear" w:color="auto" w:fill="FFFFFF"/>
+          <w:lang w:eastAsia="en-IN"/>
+        </w:rPr>
+        <w:t xml:space="preserve"> + 1:</w:t>
+      </w:r>
+    </w:p>
+    <w:p>
+      <w:pPr>
+        <w:spacing w:after="0" w:line="240" w:lineRule="auto"/>
+        <w:rPr>
+          <w:rFonts w:ascii="Times New Roman" w:eastAsia="Times New Roman" w:hAnsi="Times New Roman"/>
+          <w:sz w:val="24"/>
+          <w:szCs w:val="24"/>
+          <w:lang w:eastAsia="en-IN"/>
+        </w:rPr>
+      </w:pPr>
+      <w:r>
+        <w:rPr>
+          <w:rFonts w:ascii="Microsoft YaHei" w:eastAsia="Microsoft YaHei" w:hAnsi="Microsoft YaHei" w:hint="eastAsia"/>
+          <w:color w:val="212121"/>
+          <w:sz w:val="24"/>
+          <w:szCs w:val="24"/>
+          <w:shd w:val="clear" w:color="auto" w:fill="FFFFFF"/>
+          <w:lang w:eastAsia="en-IN"/>
+        </w:rPr>
+        <w:t xml:space="preserve">                return </w:t>
+      </w:r>
+      <w:proofErr w:type="spellStart"/>
+      <w:r>
+        <w:rPr>
+          <w:rFonts w:ascii="Microsoft YaHei" w:eastAsia="Microsoft YaHei" w:hAnsi="Microsoft YaHei" w:hint="eastAsia"/>
+          <w:color w:val="212121"/>
+          <w:sz w:val="24"/>
+          <w:szCs w:val="24"/>
+          <w:shd w:val="clear" w:color="auto" w:fill="FFFFFF"/>
+          <w:lang w:eastAsia="en-IN"/>
+        </w:rPr>
+        <w:t>i</w:t>
+      </w:r>
+      <w:proofErr w:type="spellEnd"/>
+      <w:r>
+        <w:rPr>
+          <w:rFonts w:ascii="Microsoft YaHei" w:eastAsia="Microsoft YaHei" w:hAnsi="Microsoft YaHei" w:hint="eastAsia"/>
+          <w:color w:val="212121"/>
+          <w:sz w:val="24"/>
+          <w:szCs w:val="24"/>
+          <w:shd w:val="clear" w:color="auto" w:fill="FFFFFF"/>
+          <w:lang w:eastAsia="en-IN"/>
+        </w:rPr>
+        <w:t xml:space="preserve"> + 1</w:t>
+      </w:r>
+    </w:p>
+    <w:p>
+      <w:pPr>
+        <w:spacing w:after="0" w:line="240" w:lineRule="auto"/>
+        <w:rPr>
+          <w:rFonts w:ascii="Times New Roman" w:eastAsia="Times New Roman" w:hAnsi="Times New Roman"/>
+          <w:sz w:val="24"/>
+          <w:szCs w:val="24"/>
+          <w:lang w:eastAsia="en-IN"/>
+        </w:rPr>
+      </w:pPr>
+      <w:r>
+        <w:rPr>
+          <w:rFonts w:ascii="Microsoft YaHei" w:eastAsia="Microsoft YaHei" w:hAnsi="Microsoft YaHei" w:hint="eastAsia"/>
+          <w:color w:val="212121"/>
+          <w:sz w:val="24"/>
+          <w:szCs w:val="24"/>
+          <w:shd w:val="clear" w:color="auto" w:fill="FFFFFF"/>
+          <w:lang w:eastAsia="en-IN"/>
+        </w:rPr>
+        <w:t xml:space="preserve">        return </w:t>
+      </w:r>
+      <w:proofErr w:type="spellStart"/>
+      <w:r>
+        <w:rPr>
+          <w:rFonts w:ascii="Microsoft YaHei" w:eastAsia="Microsoft YaHei" w:hAnsi="Microsoft YaHei" w:hint="eastAsia"/>
+          <w:color w:val="212121"/>
+          <w:sz w:val="24"/>
+          <w:szCs w:val="24"/>
+          <w:shd w:val="clear" w:color="auto" w:fill="FFFFFF"/>
+          <w:lang w:eastAsia="en-IN"/>
+        </w:rPr>
+        <w:t>len</w:t>
+      </w:r>
+      <w:proofErr w:type="spellEnd"/>
+      <w:r>
+        <w:rPr>
+          <w:rFonts w:ascii="Microsoft YaHei" w:eastAsia="Microsoft YaHei" w:hAnsi="Microsoft YaHei" w:hint="eastAsia"/>
+          <w:color w:val="212121"/>
+          <w:sz w:val="24"/>
+          <w:szCs w:val="24"/>
+          <w:shd w:val="clear" w:color="auto" w:fill="FFFFFF"/>
+          <w:lang w:eastAsia="en-IN"/>
+        </w:rPr>
+        <w:t>(</w:t>
+      </w:r>
+      <w:proofErr w:type="spellStart"/>
+      <w:r>
+        <w:rPr>
+          <w:rFonts w:ascii="Microsoft YaHei" w:eastAsia="Microsoft YaHei" w:hAnsi="Microsoft YaHei" w:hint="eastAsia"/>
+          <w:color w:val="212121"/>
+          <w:sz w:val="24"/>
+          <w:szCs w:val="24"/>
+          <w:shd w:val="clear" w:color="auto" w:fill="FFFFFF"/>
+          <w:lang w:eastAsia="en-IN"/>
+        </w:rPr>
+        <w:t>nums</w:t>
+      </w:r>
+      <w:proofErr w:type="spellEnd"/>
+      <w:r>
+        <w:rPr>
+          <w:rFonts w:ascii="Microsoft YaHei" w:eastAsia="Microsoft YaHei" w:hAnsi="Microsoft YaHei" w:hint="eastAsia"/>
+          <w:color w:val="212121"/>
+          <w:sz w:val="24"/>
+          <w:szCs w:val="24"/>
+          <w:shd w:val="clear" w:color="auto" w:fill="FFFFFF"/>
+          <w:lang w:eastAsia="en-IN"/>
+        </w:rPr>
+        <w:t>) + 1</w:t>
+      </w:r>
+    </w:p>
+    <w:p/>
+    <w:p/>
+    <w:p/>
+    <w:p/>
+    <w:p/>
+    <w:p/>
+    <w:p/>
+    <w:p/>
+    <w:p/>
+    <w:p/>
+    <w:p/>
+    <w:p/>
     <w:p/>
     <w:sectPr>
       <w:pgSz w:w="11906" w:h="16838"/>
